--- a/Пояснительная записка.docx
+++ b/Пояснительная записка.docx
@@ -2,8 +2,8 @@
 <file path=word/document.xml><?xml version="1.0" encoding="utf-8"?>
 <w:document xmlns:wpc="http://schemas.microsoft.com/office/word/2010/wordprocessingCanvas" xmlns:cx="http://schemas.microsoft.com/office/drawing/2014/chartex" xmlns:cx1="http://schemas.microsoft.com/office/drawing/2015/9/8/chartex" xmlns:mc="http://schemas.openxmlformats.org/markup-compatibility/2006" xmlns:o="urn:schemas-microsoft-com:office:office" xmlns:r="http://schemas.openxmlformats.org/officeDocument/2006/relationships" xmlns:m="http://schemas.openxmlformats.org/officeDocument/2006/math" xmlns:v="urn:schemas-microsoft-com:vml" xmlns:wp14="http://schemas.microsoft.com/office/word/2010/wordprocessingDrawing" xmlns:wp="http://schemas.openxmlformats.org/drawingml/2006/wordprocessingDrawing" xmlns:w10="urn:schemas-microsoft-com:office:word" xmlns:w="http://schemas.openxmlformats.org/wordprocessingml/2006/main" xmlns:w14="http://schemas.microsoft.com/office/word/2010/wordml" xmlns:w15="http://schemas.microsoft.com/office/word/2012/wordml" xmlns:w16se="http://schemas.microsoft.com/office/word/2015/wordml/symex" xmlns:wpg="http://schemas.microsoft.com/office/word/2010/wordprocessingGroup" xmlns:wpi="http://schemas.microsoft.com/office/word/2010/wordprocessingInk" xmlns:wne="http://schemas.microsoft.com/office/word/2006/wordml" xmlns:wps="http://schemas.microsoft.com/office/word/2010/wordprocessingShape" mc:Ignorable="w14 w15 w16se wp14">
   <w:body>
-    <w:bookmarkStart w:id="0" w:name="_Toc466821130" w:displacedByCustomXml="next"/>
-    <w:bookmarkStart w:id="1" w:name="_Toc501306086" w:displacedByCustomXml="next"/>
+    <w:bookmarkStart w:id="0" w:name="_Toc501306086" w:displacedByCustomXml="next"/>
+    <w:bookmarkStart w:id="1" w:name="_Toc466821130" w:displacedByCustomXml="next"/>
     <w:sdt>
       <w:sdtPr>
         <w:rPr>
@@ -6032,9 +6032,16 @@
         <w:rPr>
           <w:noProof/>
           <w:szCs w:val="28"/>
+        </w:rPr>
+        <w:t xml:space="preserve"> </w:t>
+      </w:r>
+      <w:r>
+        <w:rPr>
+          <w:noProof/>
+          <w:szCs w:val="28"/>
           <w:lang w:val="en-US"/>
         </w:rPr>
-        <w:t xml:space="preserve"> GDV</w:t>
+        <w:t>GDV</w:t>
       </w:r>
       <w:r>
         <w:rPr>
@@ -10086,6 +10093,113 @@
     </w:p>
     <w:p>
       <w:pPr>
+        <w:pStyle w:val="a3"/>
+        <w:spacing w:after="0" w:line="240" w:lineRule="auto"/>
+        <w:ind w:left="0" w:firstLine="709"/>
+        <w:jc w:val="both"/>
+        <w:rPr>
+          <w:szCs w:val="28"/>
+        </w:rPr>
+      </w:pPr>
+      <w:r>
+        <w:rPr>
+          <w:szCs w:val="28"/>
+        </w:rPr>
+        <w:t xml:space="preserve">Также язык программирования </w:t>
+      </w:r>
+      <w:r>
+        <w:rPr>
+          <w:szCs w:val="28"/>
+          <w:lang w:val="en-US"/>
+        </w:rPr>
+        <w:t>GDV</w:t>
+      </w:r>
+      <w:r>
+        <w:rPr>
+          <w:szCs w:val="28"/>
+        </w:rPr>
+        <w:t>-2022</w:t>
+      </w:r>
+      <w:r>
+        <w:rPr>
+          <w:szCs w:val="28"/>
+        </w:rPr>
+        <w:t xml:space="preserve"> позволяет объявлять шаблонные функции. Шаблонная функция в языке </w:t>
+      </w:r>
+      <w:r>
+        <w:rPr>
+          <w:szCs w:val="28"/>
+          <w:lang w:val="en-US"/>
+        </w:rPr>
+        <w:t>GDV</w:t>
+      </w:r>
+      <w:r>
+        <w:rPr>
+          <w:szCs w:val="28"/>
+        </w:rPr>
+        <w:t xml:space="preserve">-2022 </w:t>
+      </w:r>
+      <w:r>
+        <w:rPr>
+          <w:szCs w:val="28"/>
+        </w:rPr>
+        <w:t xml:space="preserve">— функция, объявленная не в глобальной области видимости, а в другой, допустим в другой функции или в </w:t>
+      </w:r>
+      <w:r>
+        <w:rPr>
+          <w:szCs w:val="28"/>
+          <w:lang w:val="en-US"/>
+        </w:rPr>
+        <w:t>main</w:t>
+      </w:r>
+      <w:r>
+        <w:rPr>
+          <w:szCs w:val="28"/>
+        </w:rPr>
+        <w:t xml:space="preserve">. Их объявление такое </w:t>
+      </w:r>
+      <w:proofErr w:type="gramStart"/>
+      <w:r>
+        <w:rPr>
+          <w:szCs w:val="28"/>
+        </w:rPr>
+        <w:t>же</w:t>
+      </w:r>
+      <w:proofErr w:type="gramEnd"/>
+      <w:r>
+        <w:rPr>
+          <w:szCs w:val="28"/>
+        </w:rPr>
+        <w:t xml:space="preserve"> как и объявление обычной функции, только типа данных </w:t>
+      </w:r>
+      <w:r>
+        <w:rPr>
+          <w:szCs w:val="28"/>
+          <w:lang w:val="en-US"/>
+        </w:rPr>
+        <w:t>action</w:t>
+      </w:r>
+      <w:r>
+        <w:rPr>
+          <w:szCs w:val="28"/>
+        </w:rPr>
+        <w:t xml:space="preserve"> </w:t>
+      </w:r>
+      <w:r>
+        <w:rPr>
+          <w:szCs w:val="28"/>
+        </w:rPr>
+        <w:t>нет</w:t>
+      </w:r>
+      <w:r>
+        <w:rPr>
+          <w:szCs w:val="28"/>
+        </w:rPr>
+        <w:t xml:space="preserve"> и после закрывающей фигурной скобки будет идти символ точки с запятой.</w:t>
+      </w:r>
+    </w:p>
+    <w:p>
+      <w:pPr>
         <w:pStyle w:val="2"/>
         <w:spacing w:before="360" w:after="240"/>
         <w:ind w:left="709"/>
@@ -10159,10 +10273,38 @@
         <w:rPr>
           <w:szCs w:val="28"/>
         </w:rPr>
-        <w:t xml:space="preserve"> литерал, либо значение, либо выражение. Только если оператор =, то справа может быть любой выражение, а если </w:t>
-      </w:r>
-      <w:bookmarkStart w:id="24" w:name="_GoBack"/>
-      <w:bookmarkEnd w:id="24"/>
+        <w:t xml:space="preserve"> литерал, либо значение, либо выражение. Только если оператор =,</w:t>
+      </w:r>
+      <w:r>
+        <w:rPr>
+          <w:szCs w:val="28"/>
+        </w:rPr>
+        <w:t xml:space="preserve"> то справа может быть любое</w:t>
+      </w:r>
+      <w:r>
+        <w:rPr>
+          <w:szCs w:val="28"/>
+        </w:rPr>
+        <w:t xml:space="preserve"> выражение, </w:t>
+      </w:r>
+      <w:r>
+        <w:rPr>
+          <w:szCs w:val="28"/>
+        </w:rPr>
+        <w:t>а, если оператор =</w:t>
+      </w:r>
+      <w:r>
+        <w:rPr>
+          <w:szCs w:val="28"/>
+        </w:rPr>
+        <w:t xml:space="preserve">&gt;, </w:t>
+      </w:r>
+      <w:r>
+        <w:rPr>
+          <w:szCs w:val="28"/>
+        </w:rPr>
+        <w:t>справа могут быть выражения, начинающиеся с идентификатора или же с литерала.</w:t>
+      </w:r>
     </w:p>
     <w:p>
       <w:pPr>
@@ -10175,8 +10317,8 @@
           <w:szCs w:val="28"/>
         </w:rPr>
       </w:pPr>
-      <w:bookmarkStart w:id="25" w:name="_Toc501306098"/>
-      <w:bookmarkStart w:id="26" w:name="_Toc533046696"/>
+      <w:bookmarkStart w:id="24" w:name="_Toc501306098"/>
+      <w:bookmarkStart w:id="25" w:name="_Toc533046696"/>
       <w:r>
         <w:rPr>
           <w:rFonts w:eastAsia="Calibri"/>
@@ -10198,8 +10340,8 @@
         </w:rPr>
         <w:t xml:space="preserve"> Инструкции языка</w:t>
       </w:r>
+      <w:bookmarkEnd w:id="24"/>
       <w:bookmarkEnd w:id="25"/>
-      <w:bookmarkEnd w:id="26"/>
     </w:p>
     <w:p>
       <w:pPr>
@@ -10354,6 +10496,18 @@
               </w:rPr>
               <w:t>Объявление переменной</w:t>
             </w:r>
+            <w:r>
+              <w:rPr>
+                <w:szCs w:val="28"/>
+              </w:rPr>
+              <w:t xml:space="preserve"> </w:t>
+            </w:r>
+            <w:r>
+              <w:rPr>
+                <w:szCs w:val="28"/>
+              </w:rPr>
+              <w:t>с явной типизацией</w:t>
+            </w:r>
           </w:p>
         </w:tc>
         <w:tc>
@@ -10372,116 +10526,33 @@
                 <w:szCs w:val="28"/>
                 <w:lang w:val="en-US"/>
               </w:rPr>
-              <w:t>new</w:t>
-            </w:r>
-            <w:r>
-              <w:rPr>
-                <w:szCs w:val="28"/>
-              </w:rPr>
-              <w:t xml:space="preserve"> &lt;тип данных&gt; &lt;идентификатор&gt;;</w:t>
-            </w:r>
-          </w:p>
-        </w:tc>
-      </w:tr>
-      <w:tr>
-        <w:trPr>
-          <w:jc w:val="center"/>
-        </w:trPr>
-        <w:tc>
-          <w:tcPr>
-            <w:tcW w:w="3397" w:type="dxa"/>
-            <w:vMerge w:val="restart"/>
-          </w:tcPr>
-          <w:p>
-            <w:pPr>
-              <w:jc w:val="both"/>
-              <w:rPr>
-                <w:szCs w:val="28"/>
-              </w:rPr>
-            </w:pPr>
-            <w:r>
-              <w:rPr>
-                <w:szCs w:val="28"/>
-              </w:rPr>
-              <w:t>Возврат из подпрограммы</w:t>
-            </w:r>
-          </w:p>
-        </w:tc>
-        <w:tc>
-          <w:tcPr>
-            <w:tcW w:w="6741" w:type="dxa"/>
-          </w:tcPr>
-          <w:p>
-            <w:pPr>
-              <w:jc w:val="both"/>
-              <w:rPr>
-                <w:szCs w:val="28"/>
-              </w:rPr>
-            </w:pPr>
-            <w:r>
-              <w:rPr>
-                <w:szCs w:val="28"/>
-              </w:rPr>
-              <w:t xml:space="preserve">Для возвращающих значение – </w:t>
-            </w:r>
-            <w:proofErr w:type="spellStart"/>
-            <w:r>
-              <w:rPr>
-                <w:szCs w:val="28"/>
-              </w:rPr>
-              <w:t>end</w:t>
-            </w:r>
-            <w:proofErr w:type="spellEnd"/>
-            <w:r>
-              <w:rPr>
-                <w:szCs w:val="28"/>
-              </w:rPr>
-              <w:t xml:space="preserve"> &lt;идентификатор/литерал&gt;;</w:t>
-            </w:r>
-          </w:p>
-        </w:tc>
-      </w:tr>
-      <w:tr>
-        <w:trPr>
-          <w:jc w:val="center"/>
-        </w:trPr>
-        <w:tc>
-          <w:tcPr>
-            <w:tcW w:w="3397" w:type="dxa"/>
-            <w:vMerge/>
-          </w:tcPr>
-          <w:p>
-            <w:pPr>
-              <w:jc w:val="both"/>
-              <w:rPr>
-                <w:szCs w:val="28"/>
-              </w:rPr>
-            </w:pPr>
-          </w:p>
-        </w:tc>
-        <w:tc>
-          <w:tcPr>
-            <w:tcW w:w="6741" w:type="dxa"/>
-          </w:tcPr>
-          <w:p>
-            <w:pPr>
-              <w:jc w:val="both"/>
-              <w:rPr>
-                <w:szCs w:val="28"/>
-              </w:rPr>
-            </w:pPr>
-            <w:r>
-              <w:rPr>
-                <w:szCs w:val="28"/>
-              </w:rPr>
-              <w:t xml:space="preserve">Для не возвращающих – </w:t>
-            </w:r>
-            <w:r>
-              <w:rPr>
-                <w:szCs w:val="28"/>
-                <w:lang w:val="en-US"/>
-              </w:rPr>
-              <w:t>end</w:t>
+              <w:t>&lt;</w:t>
+            </w:r>
+            <w:r>
+              <w:rPr>
+                <w:szCs w:val="28"/>
+              </w:rPr>
+              <w:t>идентификатор</w:t>
+            </w:r>
+            <w:r>
+              <w:rPr>
+                <w:szCs w:val="28"/>
+                <w:lang w:val="en-US"/>
+              </w:rPr>
+              <w:t>&gt; is &lt;</w:t>
+            </w:r>
+            <w:r>
+              <w:rPr>
+                <w:szCs w:val="28"/>
+              </w:rPr>
+              <w:t>тип данных</w:t>
+            </w:r>
+            <w:r>
+              <w:rPr>
+                <w:szCs w:val="28"/>
+                <w:lang w:val="en-US"/>
+              </w:rPr>
+              <w:t>&gt;</w:t>
             </w:r>
             <w:r>
               <w:rPr>
@@ -10510,15 +10581,20 @@
             <w:r>
               <w:rPr>
                 <w:szCs w:val="28"/>
-                <w:lang w:val="be-BY"/>
-              </w:rPr>
-              <w:t>Вывод данных</w:t>
-            </w:r>
-            <w:r>
-              <w:rPr>
-                <w:szCs w:val="28"/>
-              </w:rPr>
-              <w:t>:</w:t>
+              </w:rPr>
+              <w:t>Объявление</w:t>
+            </w:r>
+            <w:r>
+              <w:rPr>
+                <w:szCs w:val="28"/>
+              </w:rPr>
+              <w:t xml:space="preserve"> </w:t>
+            </w:r>
+            <w:r>
+              <w:rPr>
+                <w:szCs w:val="28"/>
+              </w:rPr>
+              <w:t>и инициализация  переменной с неявной типизацией</w:t>
             </w:r>
           </w:p>
         </w:tc>
@@ -10531,20 +10607,41 @@
               <w:jc w:val="both"/>
               <w:rPr>
                 <w:szCs w:val="28"/>
-              </w:rPr>
-            </w:pPr>
-            <w:r>
-              <w:rPr>
-                <w:szCs w:val="28"/>
-                <w:lang w:val="en-US"/>
-              </w:rPr>
-              <w:t>print</w:t>
-            </w:r>
-            <w:r>
-              <w:rPr>
-                <w:szCs w:val="28"/>
-              </w:rPr>
-              <w:t xml:space="preserve"> &lt;идентификатор&gt;;</w:t>
+                <w:lang w:val="en-US"/>
+              </w:rPr>
+            </w:pPr>
+            <w:r>
+              <w:rPr>
+                <w:szCs w:val="28"/>
+                <w:lang w:val="en-US"/>
+              </w:rPr>
+              <w:t>&lt;</w:t>
+            </w:r>
+            <w:r>
+              <w:rPr>
+                <w:szCs w:val="28"/>
+              </w:rPr>
+              <w:t>идентификатор</w:t>
+            </w:r>
+            <w:r>
+              <w:rPr>
+                <w:szCs w:val="28"/>
+                <w:lang w:val="en-US"/>
+              </w:rPr>
+              <w:t>&gt; =&gt; &lt;</w:t>
+            </w:r>
+            <w:r>
+              <w:rPr>
+                <w:szCs w:val="28"/>
+              </w:rPr>
+              <w:t>выражение</w:t>
+            </w:r>
+            <w:r>
+              <w:rPr>
+                <w:szCs w:val="28"/>
+                <w:lang w:val="en-US"/>
+              </w:rPr>
+              <w:t>&gt;;</w:t>
             </w:r>
           </w:p>
         </w:tc>
@@ -10562,14 +10659,20 @@
               <w:jc w:val="both"/>
               <w:rPr>
                 <w:szCs w:val="28"/>
+              </w:rPr>
+            </w:pPr>
+            <w:r>
+              <w:rPr>
+                <w:szCs w:val="28"/>
                 <w:lang w:val="be-BY"/>
               </w:rPr>
-            </w:pPr>
-            <w:r>
-              <w:rPr>
-                <w:szCs w:val="28"/>
-              </w:rPr>
-              <w:t>Вызов подпрограммы</w:t>
+              <w:t>Вывод данных</w:t>
+            </w:r>
+            <w:r>
+              <w:rPr>
+                <w:szCs w:val="28"/>
+              </w:rPr>
+              <w:t>:</w:t>
             </w:r>
           </w:p>
         </w:tc>
@@ -10582,39 +10685,54 @@
               <w:jc w:val="both"/>
               <w:rPr>
                 <w:szCs w:val="28"/>
-              </w:rPr>
-            </w:pPr>
-            <w:r>
-              <w:rPr>
-                <w:szCs w:val="28"/>
-              </w:rPr>
-              <w:t>&lt;идентификатор функции&gt; (</w:t>
-            </w:r>
-            <w:r>
-              <w:rPr>
-                <w:szCs w:val="28"/>
-                <w:lang w:val="en-US"/>
-              </w:rPr>
-              <w:t>[</w:t>
-            </w:r>
-            <w:r>
-              <w:rPr>
-                <w:szCs w:val="28"/>
-              </w:rPr>
-              <w:t>&lt;список параметров&gt;</w:t>
-            </w:r>
-            <w:r>
-              <w:rPr>
-                <w:szCs w:val="28"/>
-                <w:lang w:val="en-US"/>
-              </w:rPr>
-              <w:t>]</w:t>
-            </w:r>
-            <w:r>
-              <w:rPr>
-                <w:szCs w:val="28"/>
-              </w:rPr>
-              <w:t>);</w:t>
+                <w:lang w:val="en-US"/>
+              </w:rPr>
+            </w:pPr>
+            <w:r>
+              <w:rPr>
+                <w:szCs w:val="28"/>
+                <w:lang w:val="en-US"/>
+              </w:rPr>
+              <w:t>console</w:t>
+            </w:r>
+            <w:r>
+              <w:rPr>
+                <w:szCs w:val="28"/>
+              </w:rPr>
+              <w:t>(</w:t>
+            </w:r>
+            <w:r>
+              <w:rPr>
+                <w:szCs w:val="28"/>
+                <w:lang w:val="en-US"/>
+              </w:rPr>
+              <w:t>[&lt;</w:t>
+            </w:r>
+            <w:r>
+              <w:rPr>
+                <w:szCs w:val="28"/>
+              </w:rPr>
+              <w:t>список параметров</w:t>
+            </w:r>
+            <w:r>
+              <w:rPr>
+                <w:szCs w:val="28"/>
+                <w:lang w:val="en-US"/>
+              </w:rPr>
+              <w:t>&gt;]</w:t>
+            </w:r>
+            <w:r>
+              <w:rPr>
+                <w:szCs w:val="28"/>
+              </w:rPr>
+              <w:t>)</w:t>
+            </w:r>
+            <w:r>
+              <w:rPr>
+                <w:szCs w:val="28"/>
+                <w:lang w:val="en-US"/>
+              </w:rPr>
+              <w:t>;</w:t>
             </w:r>
           </w:p>
         </w:tc>
@@ -10632,13 +10750,14 @@
               <w:jc w:val="both"/>
               <w:rPr>
                 <w:szCs w:val="28"/>
-              </w:rPr>
-            </w:pPr>
-            <w:r>
-              <w:rPr>
-                <w:szCs w:val="28"/>
-              </w:rPr>
-              <w:t>Перевод строки</w:t>
+                <w:lang w:val="be-BY"/>
+              </w:rPr>
+            </w:pPr>
+            <w:r>
+              <w:rPr>
+                <w:szCs w:val="28"/>
+              </w:rPr>
+              <w:t>Вызов подпрограммы</w:t>
             </w:r>
           </w:p>
         </w:tc>
@@ -10653,20 +10772,37 @@
                 <w:szCs w:val="28"/>
               </w:rPr>
             </w:pPr>
-            <w:proofErr w:type="spellStart"/>
-            <w:r>
-              <w:rPr>
-                <w:szCs w:val="28"/>
-                <w:lang w:val="en-US"/>
-              </w:rPr>
-              <w:t>endl</w:t>
-            </w:r>
-            <w:proofErr w:type="spellEnd"/>
-            <w:r>
-              <w:rPr>
-                <w:szCs w:val="28"/>
-              </w:rPr>
-              <w:t>;</w:t>
+            <w:r>
+              <w:rPr>
+                <w:szCs w:val="28"/>
+              </w:rPr>
+              <w:t>&lt;идентификатор функции&gt; (</w:t>
+            </w:r>
+            <w:r>
+              <w:rPr>
+                <w:szCs w:val="28"/>
+                <w:lang w:val="en-US"/>
+              </w:rPr>
+              <w:t>[</w:t>
+            </w:r>
+            <w:r>
+              <w:rPr>
+                <w:szCs w:val="28"/>
+              </w:rPr>
+              <w:t>&lt;список параметров&gt;</w:t>
+            </w:r>
+            <w:r>
+              <w:rPr>
+                <w:szCs w:val="28"/>
+                <w:lang w:val="en-US"/>
+              </w:rPr>
+              <w:t>]</w:t>
+            </w:r>
+            <w:r>
+              <w:rPr>
+                <w:szCs w:val="28"/>
+              </w:rPr>
+              <w:t>);</w:t>
             </w:r>
           </w:p>
         </w:tc>
@@ -10689,9 +10825,8 @@
             <w:r>
               <w:rPr>
                 <w:szCs w:val="28"/>
-                <w:lang w:val="be-BY"/>
-              </w:rPr>
-              <w:t>Присваивание</w:t>
+              </w:rPr>
+              <w:t>Перевод строки</w:t>
             </w:r>
           </w:p>
         </w:tc>
@@ -10709,6 +10844,51 @@
             <w:r>
               <w:rPr>
                 <w:szCs w:val="28"/>
+                <w:lang w:val="en-US"/>
+              </w:rPr>
+              <w:t>console();</w:t>
+            </w:r>
+          </w:p>
+        </w:tc>
+      </w:tr>
+      <w:tr>
+        <w:trPr>
+          <w:jc w:val="center"/>
+        </w:trPr>
+        <w:tc>
+          <w:tcPr>
+            <w:tcW w:w="3397" w:type="dxa"/>
+          </w:tcPr>
+          <w:p>
+            <w:pPr>
+              <w:jc w:val="both"/>
+              <w:rPr>
+                <w:szCs w:val="28"/>
+              </w:rPr>
+            </w:pPr>
+            <w:r>
+              <w:rPr>
+                <w:szCs w:val="28"/>
+                <w:lang w:val="be-BY"/>
+              </w:rPr>
+              <w:t>Присваивание</w:t>
+            </w:r>
+          </w:p>
+        </w:tc>
+        <w:tc>
+          <w:tcPr>
+            <w:tcW w:w="6741" w:type="dxa"/>
+          </w:tcPr>
+          <w:p>
+            <w:pPr>
+              <w:jc w:val="both"/>
+              <w:rPr>
+                <w:szCs w:val="28"/>
+              </w:rPr>
+            </w:pPr>
+            <w:r>
+              <w:rPr>
+                <w:szCs w:val="28"/>
               </w:rPr>
               <w:t>&lt;идентификатор&gt; = &lt;выражение&gt;;</w:t>
             </w:r>
@@ -10727,8 +10907,8 @@
           <w:szCs w:val="28"/>
         </w:rPr>
       </w:pPr>
-      <w:bookmarkStart w:id="27" w:name="_Toc501306099"/>
-      <w:bookmarkStart w:id="28" w:name="_Toc533046697"/>
+      <w:bookmarkStart w:id="26" w:name="_Toc501306099"/>
+      <w:bookmarkStart w:id="27" w:name="_Toc533046697"/>
       <w:r>
         <w:rPr>
           <w:rFonts w:eastAsia="Times New Roman"/>
@@ -10743,8 +10923,8 @@
         </w:rPr>
         <w:t xml:space="preserve"> Операции языка</w:t>
       </w:r>
+      <w:bookmarkEnd w:id="26"/>
       <w:bookmarkEnd w:id="27"/>
-      <w:bookmarkEnd w:id="28"/>
     </w:p>
     <w:p>
       <w:pPr>
@@ -10817,14 +10997,160 @@
           <w:rFonts w:cs="Times New Roman"/>
           <w:szCs w:val="28"/>
         </w:rPr>
-        <w:t xml:space="preserve">Операции, заключенные в (..) (круглые скобки) имеют наивысший приоритет, равный 3. Операции *, / (умножения, деления) имеют приоритет, равный 2. </w:t>
+        <w:t xml:space="preserve">Операции, заключенные в (..) (круглые скобки) имеют наивысший </w:t>
       </w:r>
       <w:r>
         <w:rPr>
           <w:rFonts w:cs="Times New Roman"/>
           <w:szCs w:val="28"/>
         </w:rPr>
-        <w:t>Операции +, - (сложения, вычитания) имеют низший приоритет, равный 1.</w:t>
+        <w:lastRenderedPageBreak/>
+        <w:t xml:space="preserve">приоритет, равный 4. Операция </w:t>
+      </w:r>
+      <w:r>
+        <w:rPr>
+          <w:rFonts w:cs="Times New Roman"/>
+          <w:szCs w:val="28"/>
+        </w:rPr>
+        <w:t>~</w:t>
+      </w:r>
+      <w:r>
+        <w:rPr>
+          <w:rFonts w:cs="Times New Roman"/>
+          <w:szCs w:val="28"/>
+        </w:rPr>
+        <w:t xml:space="preserve"> </w:t>
+      </w:r>
+      <w:r>
+        <w:rPr>
+          <w:rFonts w:cs="Times New Roman"/>
+          <w:szCs w:val="28"/>
+        </w:rPr>
+        <w:t>(</w:t>
+      </w:r>
+      <w:r>
+        <w:rPr>
+          <w:rFonts w:cs="Times New Roman"/>
+          <w:szCs w:val="28"/>
+        </w:rPr>
+        <w:t>логическое не</w:t>
+      </w:r>
+      <w:r>
+        <w:rPr>
+          <w:rFonts w:cs="Times New Roman"/>
+          <w:szCs w:val="28"/>
+        </w:rPr>
+        <w:t>)</w:t>
+      </w:r>
+      <w:r>
+        <w:rPr>
+          <w:rFonts w:cs="Times New Roman"/>
+          <w:szCs w:val="28"/>
+        </w:rPr>
+        <w:t xml:space="preserve"> имеет приоритет 3. Операция &amp; (логического умножения) имеет</w:t>
+      </w:r>
+      <w:r>
+        <w:rPr>
+          <w:rFonts w:cs="Times New Roman"/>
+          <w:szCs w:val="28"/>
+        </w:rPr>
+        <w:t xml:space="preserve"> приоритет, равный 2. </w:t>
+      </w:r>
+      <w:r>
+        <w:rPr>
+          <w:rFonts w:cs="Times New Roman"/>
+          <w:szCs w:val="28"/>
+        </w:rPr>
+        <w:t xml:space="preserve">Операция </w:t>
+      </w:r>
+      <w:r>
+        <w:rPr>
+          <w:rFonts w:cs="Times New Roman"/>
+          <w:szCs w:val="28"/>
+        </w:rPr>
+        <w:t>|</w:t>
+      </w:r>
+      <w:r>
+        <w:rPr>
+          <w:rFonts w:cs="Times New Roman"/>
+          <w:szCs w:val="28"/>
+        </w:rPr>
+        <w:t xml:space="preserve"> (</w:t>
+      </w:r>
+      <w:r>
+        <w:rPr>
+          <w:rFonts w:cs="Times New Roman"/>
+          <w:szCs w:val="28"/>
+        </w:rPr>
+        <w:t>логическое сложение</w:t>
+      </w:r>
+      <w:r>
+        <w:rPr>
+          <w:rFonts w:cs="Times New Roman"/>
+          <w:szCs w:val="28"/>
+        </w:rPr>
+        <w:t xml:space="preserve">) </w:t>
+      </w:r>
+      <w:r>
+        <w:rPr>
+          <w:rFonts w:cs="Times New Roman"/>
+          <w:szCs w:val="28"/>
+        </w:rPr>
+        <w:t>имее</w:t>
+      </w:r>
+      <w:r>
+        <w:rPr>
+          <w:rFonts w:cs="Times New Roman"/>
+          <w:szCs w:val="28"/>
+        </w:rPr>
+        <w:t>т низший приоритет, равный 1.</w:t>
+      </w:r>
+    </w:p>
+    <w:p>
+      <w:pPr>
+        <w:pStyle w:val="a3"/>
+        <w:spacing w:after="0" w:line="240" w:lineRule="auto"/>
+        <w:ind w:left="0" w:firstLine="709"/>
+        <w:jc w:val="both"/>
+        <w:rPr>
+          <w:rFonts w:cs="Times New Roman"/>
+          <w:szCs w:val="28"/>
+        </w:rPr>
+      </w:pPr>
+      <w:r>
+        <w:rPr>
+          <w:rFonts w:cs="Times New Roman"/>
+          <w:szCs w:val="28"/>
+        </w:rPr>
+        <w:t xml:space="preserve">Операции </w:t>
+      </w:r>
+      <w:r>
+        <w:rPr>
+          <w:rFonts w:cs="Times New Roman"/>
+          <w:szCs w:val="28"/>
+        </w:rPr>
+        <w:t>логического</w:t>
+      </w:r>
+      <w:r>
+        <w:rPr>
+          <w:rFonts w:cs="Times New Roman"/>
+          <w:szCs w:val="28"/>
+        </w:rPr>
+        <w:t xml:space="preserve"> умножения и логического сложения</w:t>
+      </w:r>
+      <w:r>
+        <w:rPr>
+          <w:rFonts w:cs="Times New Roman"/>
+          <w:szCs w:val="28"/>
+        </w:rPr>
+        <w:t xml:space="preserve"> </w:t>
+      </w:r>
+      <w:r>
+        <w:rPr>
+          <w:rFonts w:cs="Times New Roman"/>
+          <w:szCs w:val="28"/>
+        </w:rPr>
+        <w:t>являются бинарными, то есть требуют два операнда. Операция логического не является унарной, то есть требует только один операнд.</w:t>
       </w:r>
     </w:p>
     <w:p>
@@ -10944,7 +11270,7 @@
               <w:rPr>
                 <w:szCs w:val="28"/>
               </w:rPr>
-              <w:t>Арифметические</w:t>
+              <w:t>Побитовые</w:t>
             </w:r>
           </w:p>
         </w:tc>
@@ -10964,7 +11290,25 @@
               <w:rPr>
                 <w:szCs w:val="28"/>
               </w:rPr>
-              <w:t>+ (сложение)</w:t>
+              <w:t>|</w:t>
+            </w:r>
+            <w:r>
+              <w:rPr>
+                <w:szCs w:val="28"/>
+              </w:rPr>
+              <w:t xml:space="preserve"> (</w:t>
+            </w:r>
+            <w:r>
+              <w:rPr>
+                <w:szCs w:val="28"/>
+              </w:rPr>
+              <w:t xml:space="preserve">логическая </w:t>
+            </w:r>
+            <w:r>
+              <w:rPr>
+                <w:szCs w:val="28"/>
+              </w:rPr>
+              <w:t>сложение)</w:t>
             </w:r>
           </w:p>
           <w:p>
@@ -10975,19 +11319,29 @@
                 <w:szCs w:val="28"/>
               </w:rPr>
             </w:pPr>
-            <w:proofErr w:type="gramStart"/>
-            <w:r>
-              <w:rPr>
-                <w:szCs w:val="28"/>
-              </w:rPr>
-              <w:t>-  (</w:t>
-            </w:r>
-            <w:proofErr w:type="gramEnd"/>
-            <w:r>
-              <w:rPr>
-                <w:szCs w:val="28"/>
-              </w:rPr>
-              <w:t xml:space="preserve">вычитание) </w:t>
+            <w:r>
+              <w:rPr>
+                <w:szCs w:val="28"/>
+              </w:rPr>
+              <w:t>&amp;</w:t>
+            </w:r>
+            <w:r>
+              <w:rPr>
+                <w:szCs w:val="28"/>
+              </w:rPr>
+              <w:t xml:space="preserve"> (</w:t>
+            </w:r>
+            <w:r>
+              <w:rPr>
+                <w:szCs w:val="28"/>
+              </w:rPr>
+              <w:t>логическое умножение</w:t>
+            </w:r>
+            <w:r>
+              <w:rPr>
+                <w:szCs w:val="28"/>
+              </w:rPr>
+              <w:t xml:space="preserve">) </w:t>
             </w:r>
           </w:p>
           <w:p>
@@ -11002,73 +11356,19 @@
               <w:rPr>
                 <w:szCs w:val="28"/>
               </w:rPr>
-              <w:lastRenderedPageBreak/>
-              <w:t>* (умножение)</w:t>
-            </w:r>
-          </w:p>
-          <w:p>
-            <w:pPr>
-              <w:spacing w:after="0"/>
-              <w:jc w:val="both"/>
-              <w:rPr>
-                <w:szCs w:val="28"/>
-              </w:rPr>
-            </w:pPr>
-            <w:r>
-              <w:rPr>
-                <w:szCs w:val="28"/>
-              </w:rPr>
-              <w:t>= (присваивание)</w:t>
-            </w:r>
-          </w:p>
-        </w:tc>
-      </w:tr>
-      <w:tr>
-        <w:trPr>
-          <w:jc w:val="center"/>
-        </w:trPr>
-        <w:tc>
-          <w:tcPr>
-            <w:tcW w:w="3539" w:type="dxa"/>
-          </w:tcPr>
-          <w:p>
-            <w:pPr>
-              <w:pStyle w:val="a3"/>
-              <w:spacing w:after="0"/>
-              <w:ind w:left="0"/>
-              <w:jc w:val="both"/>
-              <w:rPr>
-                <w:szCs w:val="28"/>
-              </w:rPr>
-            </w:pPr>
-            <w:r>
-              <w:rPr>
-                <w:szCs w:val="28"/>
-              </w:rPr>
-              <w:lastRenderedPageBreak/>
-              <w:t>Строковые</w:t>
-            </w:r>
-          </w:p>
-        </w:tc>
-        <w:tc>
-          <w:tcPr>
-            <w:tcW w:w="6531" w:type="dxa"/>
-          </w:tcPr>
-          <w:p>
-            <w:pPr>
-              <w:pStyle w:val="a3"/>
-              <w:spacing w:after="0"/>
-              <w:ind w:left="0"/>
-              <w:jc w:val="both"/>
-              <w:rPr>
-                <w:szCs w:val="28"/>
-              </w:rPr>
-            </w:pPr>
-            <w:r>
-              <w:rPr>
-                <w:szCs w:val="28"/>
-              </w:rPr>
-              <w:t>= (присваивание)</w:t>
+              <w:t>~</w:t>
+            </w:r>
+            <w:r>
+              <w:rPr>
+                <w:szCs w:val="28"/>
+              </w:rPr>
+              <w:t xml:space="preserve"> (логическое не</w:t>
+            </w:r>
+            <w:r>
+              <w:rPr>
+                <w:szCs w:val="28"/>
+              </w:rPr>
+              <w:t>)</w:t>
             </w:r>
           </w:p>
         </w:tc>
@@ -11085,8 +11385,8 @@
           <w:szCs w:val="28"/>
         </w:rPr>
       </w:pPr>
-      <w:bookmarkStart w:id="29" w:name="_Toc501306100"/>
-      <w:bookmarkStart w:id="30" w:name="_Toc533046698"/>
+      <w:bookmarkStart w:id="28" w:name="_Toc501306100"/>
+      <w:bookmarkStart w:id="29" w:name="_Toc533046698"/>
       <w:r>
         <w:rPr>
           <w:rFonts w:eastAsia="Times New Roman"/>
@@ -11108,8 +11408,8 @@
         </w:rPr>
         <w:t>е</w:t>
       </w:r>
+      <w:bookmarkEnd w:id="28"/>
       <w:bookmarkEnd w:id="29"/>
-      <w:bookmarkEnd w:id="30"/>
     </w:p>
     <w:p>
       <w:pPr>
@@ -11121,7 +11421,7 @@
           <w:szCs w:val="28"/>
         </w:rPr>
       </w:pPr>
-      <w:bookmarkStart w:id="31" w:name="_Toc501306101"/>
+      <w:bookmarkStart w:id="30" w:name="_Toc501306101"/>
       <w:r>
         <w:rPr>
           <w:rFonts w:cs="Times New Roman"/>
@@ -11219,16 +11519,12 @@
           <w:rFonts w:cs="Times New Roman"/>
           <w:szCs w:val="28"/>
         </w:rPr>
-        <w:t>Реализация выражений происходит с помощью обратной польской записи</w:t>
+        <w:t>Каждое выражение должно заканчиваться сепаратором</w:t>
       </w:r>
     </w:p>
     <w:p>
       <w:pPr>
         <w:pStyle w:val="a3"/>
-        <w:numPr>
-          <w:ilvl w:val="0"/>
-          <w:numId w:val="48"/>
-        </w:numPr>
         <w:autoSpaceDE w:val="0"/>
         <w:autoSpaceDN w:val="0"/>
         <w:adjustRightInd w:val="0"/>
@@ -11245,7 +11541,192 @@
           <w:rFonts w:cs="Times New Roman"/>
           <w:szCs w:val="28"/>
         </w:rPr>
-        <w:t>Каждое выражение должно заканчиваться сепаратором</w:t>
+        <w:t>В выражения можно использовать комбинацию всех типов данных</w:t>
+      </w:r>
+      <w:r>
+        <w:rPr>
+          <w:rFonts w:cs="Times New Roman"/>
+          <w:szCs w:val="28"/>
+        </w:rPr>
+        <w:t>, кроме типа</w:t>
+      </w:r>
+    </w:p>
+    <w:p>
+      <w:pPr>
+        <w:autoSpaceDE w:val="0"/>
+        <w:autoSpaceDN w:val="0"/>
+        <w:adjustRightInd w:val="0"/>
+        <w:spacing w:after="0" w:line="240" w:lineRule="auto"/>
+        <w:jc w:val="both"/>
+        <w:rPr>
+          <w:rFonts w:cs="Times New Roman"/>
+          <w:szCs w:val="28"/>
+        </w:rPr>
+      </w:pPr>
+      <w:r>
+        <w:rPr>
+          <w:rFonts w:cs="Times New Roman"/>
+          <w:szCs w:val="28"/>
+        </w:rPr>
+        <w:t xml:space="preserve">данных процедуры </w:t>
+      </w:r>
+      <w:r>
+        <w:rPr>
+          <w:rFonts w:cs="Times New Roman"/>
+          <w:szCs w:val="28"/>
+          <w:lang w:val="en-US"/>
+        </w:rPr>
+        <w:t>action</w:t>
+      </w:r>
+      <w:r>
+        <w:rPr>
+          <w:rFonts w:cs="Times New Roman"/>
+          <w:szCs w:val="28"/>
+        </w:rPr>
+        <w:t xml:space="preserve">. </w:t>
+      </w:r>
+      <w:r>
+        <w:rPr>
+          <w:rFonts w:cs="Times New Roman"/>
+          <w:szCs w:val="28"/>
+        </w:rPr>
+        <w:t xml:space="preserve">В выражениях можно использовать все виды операций языка </w:t>
+      </w:r>
+      <w:r>
+        <w:rPr>
+          <w:rFonts w:cs="Times New Roman"/>
+          <w:szCs w:val="28"/>
+          <w:lang w:val="en-US"/>
+        </w:rPr>
+        <w:t>GDV</w:t>
+      </w:r>
+      <w:r>
+        <w:rPr>
+          <w:rFonts w:cs="Times New Roman"/>
+          <w:szCs w:val="28"/>
+        </w:rPr>
+        <w:t xml:space="preserve">-2022. </w:t>
+      </w:r>
+      <w:r>
+        <w:rPr>
+          <w:rFonts w:cs="Times New Roman"/>
+          <w:szCs w:val="28"/>
+        </w:rPr>
+        <w:t xml:space="preserve">Также есть специальные функции из статической библиотеки </w:t>
+      </w:r>
+      <w:proofErr w:type="gramStart"/>
+      <w:r>
+        <w:rPr>
+          <w:rFonts w:cs="Times New Roman"/>
+          <w:szCs w:val="28"/>
+          <w:lang w:val="en-US"/>
+        </w:rPr>
+        <w:t>sum</w:t>
+      </w:r>
+      <w:r>
+        <w:rPr>
+          <w:rFonts w:cs="Times New Roman"/>
+          <w:szCs w:val="28"/>
+        </w:rPr>
+        <w:t>(</w:t>
+      </w:r>
+      <w:proofErr w:type="gramEnd"/>
+      <w:r>
+        <w:rPr>
+          <w:rFonts w:cs="Times New Roman"/>
+          <w:szCs w:val="28"/>
+        </w:rPr>
+        <w:t xml:space="preserve">), </w:t>
+      </w:r>
+      <w:proofErr w:type="spellStart"/>
+      <w:r>
+        <w:rPr>
+          <w:rFonts w:cs="Times New Roman"/>
+          <w:szCs w:val="28"/>
+          <w:lang w:val="en-US"/>
+        </w:rPr>
+        <w:t>mult</w:t>
+      </w:r>
+      <w:proofErr w:type="spellEnd"/>
+      <w:r>
+        <w:rPr>
+          <w:rFonts w:cs="Times New Roman"/>
+          <w:szCs w:val="28"/>
+        </w:rPr>
+        <w:t xml:space="preserve">(), </w:t>
+      </w:r>
+      <w:r>
+        <w:rPr>
+          <w:rFonts w:cs="Times New Roman"/>
+          <w:szCs w:val="28"/>
+          <w:lang w:val="en-US"/>
+        </w:rPr>
+        <w:t>division</w:t>
+      </w:r>
+      <w:r>
+        <w:rPr>
+          <w:rFonts w:cs="Times New Roman"/>
+          <w:szCs w:val="28"/>
+        </w:rPr>
+        <w:t xml:space="preserve">(), </w:t>
+      </w:r>
+      <w:r>
+        <w:rPr>
+          <w:rFonts w:cs="Times New Roman"/>
+          <w:szCs w:val="28"/>
+          <w:lang w:val="en-US"/>
+        </w:rPr>
+        <w:t>minus</w:t>
+      </w:r>
+      <w:r>
+        <w:rPr>
+          <w:rFonts w:cs="Times New Roman"/>
+          <w:szCs w:val="28"/>
+        </w:rPr>
+        <w:t xml:space="preserve">() </w:t>
+      </w:r>
+      <w:r>
+        <w:rPr>
+          <w:rFonts w:cs="Times New Roman"/>
+          <w:szCs w:val="28"/>
+        </w:rPr>
+        <w:t xml:space="preserve">для выполнения арифметических операций. </w:t>
+      </w:r>
+    </w:p>
+    <w:p>
+      <w:pPr>
+        <w:autoSpaceDE w:val="0"/>
+        <w:autoSpaceDN w:val="0"/>
+        <w:adjustRightInd w:val="0"/>
+        <w:spacing w:after="0" w:line="240" w:lineRule="auto"/>
+        <w:jc w:val="both"/>
+        <w:rPr>
+          <w:rFonts w:cs="Times New Roman"/>
+          <w:szCs w:val="28"/>
+        </w:rPr>
+      </w:pPr>
+      <w:r>
+        <w:rPr>
+          <w:rFonts w:cs="Times New Roman"/>
+          <w:szCs w:val="28"/>
+        </w:rPr>
+        <w:tab/>
+        <w:t xml:space="preserve">Выражения можно использовать после операции присваивания и после оператора возвращения значения </w:t>
+      </w:r>
+      <w:r>
+        <w:rPr>
+          <w:rFonts w:cs="Times New Roman"/>
+          <w:szCs w:val="28"/>
+          <w:lang w:val="en-US"/>
+        </w:rPr>
+        <w:t>return</w:t>
+      </w:r>
+      <w:r>
+        <w:rPr>
+          <w:rFonts w:cs="Times New Roman"/>
+          <w:szCs w:val="28"/>
+        </w:rPr>
+        <w:t>.</w:t>
       </w:r>
     </w:p>
     <w:p>
@@ -11259,7 +11740,7 @@
           <w:szCs w:val="28"/>
         </w:rPr>
       </w:pPr>
-      <w:bookmarkStart w:id="32" w:name="_Toc533046699"/>
+      <w:bookmarkStart w:id="31" w:name="_Toc533046699"/>
       <w:r>
         <w:rPr>
           <w:rFonts w:eastAsia="Times New Roman"/>
@@ -11288,8 +11769,8 @@
         </w:rPr>
         <w:t>онструкции языка</w:t>
       </w:r>
+      <w:bookmarkEnd w:id="30"/>
       <w:bookmarkEnd w:id="31"/>
-      <w:bookmarkEnd w:id="32"/>
     </w:p>
     <w:p>
       <w:pPr>
@@ -11459,7 +11940,7 @@
               <w:rPr>
                 <w:szCs w:val="28"/>
               </w:rPr>
-              <w:t>Главная функция</w:t>
+              <w:t>Точка входа в программу</w:t>
             </w:r>
           </w:p>
         </w:tc>
@@ -11496,13 +11977,21 @@
                 <w:szCs w:val="28"/>
                 <w:lang w:val="en-US"/>
               </w:rPr>
-              <w:t>[…</w:t>
-            </w:r>
-            <w:r>
-              <w:rPr>
-                <w:szCs w:val="28"/>
-              </w:rPr>
-              <w:t>]</w:t>
+              <w:t>{</w:t>
+            </w:r>
+            <w:r>
+              <w:rPr>
+                <w:szCs w:val="28"/>
+                <w:lang w:val="en-US"/>
+              </w:rPr>
+              <w:t>…</w:t>
+            </w:r>
+            <w:r>
+              <w:rPr>
+                <w:szCs w:val="28"/>
+                <w:lang w:val="en-US"/>
+              </w:rPr>
+              <w:t>}</w:t>
             </w:r>
           </w:p>
         </w:tc>
@@ -11536,88 +12025,117 @@
           </w:tcPr>
           <w:p>
             <w:pPr>
-              <w:pStyle w:val="a3"/>
               <w:spacing w:after="0"/>
-              <w:ind w:left="0"/>
-              <w:jc w:val="both"/>
-              <w:rPr>
-                <w:rFonts w:eastAsia="Courier New"/>
-                <w:szCs w:val="28"/>
-              </w:rPr>
-            </w:pPr>
-            <w:r>
-              <w:rPr>
-                <w:rFonts w:eastAsia="Courier New"/>
-                <w:szCs w:val="28"/>
-              </w:rPr>
-              <w:t xml:space="preserve">&lt;тип </w:t>
-            </w:r>
-            <w:proofErr w:type="gramStart"/>
-            <w:r>
-              <w:rPr>
-                <w:rFonts w:eastAsia="Courier New"/>
-                <w:szCs w:val="28"/>
-              </w:rPr>
-              <w:t>данных&gt;</w:t>
-            </w:r>
-            <w:r>
-              <w:rPr>
-                <w:rFonts w:eastAsia="Courier New"/>
-                <w:szCs w:val="28"/>
-                <w:lang w:val="en-US"/>
-              </w:rPr>
-              <w:t>f</w:t>
-            </w:r>
-            <w:proofErr w:type="spellStart"/>
-            <w:r>
-              <w:rPr>
-                <w:rFonts w:eastAsia="Courier New"/>
-                <w:szCs w:val="28"/>
-              </w:rPr>
-              <w:t>unction</w:t>
-            </w:r>
-            <w:proofErr w:type="spellEnd"/>
-            <w:proofErr w:type="gramEnd"/>
-            <w:r>
-              <w:rPr>
-                <w:rFonts w:eastAsia="Courier New"/>
-                <w:szCs w:val="28"/>
-              </w:rPr>
-              <w:t xml:space="preserve"> &lt;идентификатор&gt; (</w:t>
-            </w:r>
-            <w:r>
-              <w:rPr>
-                <w:rFonts w:eastAsia="Courier New"/>
-                <w:szCs w:val="28"/>
-              </w:rPr>
-              <w:t>[</w:t>
-            </w:r>
-            <w:r>
-              <w:rPr>
-                <w:szCs w:val="28"/>
-              </w:rPr>
-              <w:t xml:space="preserve">&lt;тип&gt; &lt;идентификатор&gt;, </w:t>
-            </w:r>
-            <w:r>
-              <w:rPr>
-                <w:rFonts w:eastAsia="Courier New"/>
-                <w:szCs w:val="28"/>
-              </w:rPr>
-              <w:t>...</w:t>
-            </w:r>
-            <w:r>
-              <w:rPr>
-                <w:rFonts w:eastAsia="Courier New"/>
-                <w:szCs w:val="28"/>
-              </w:rPr>
-              <w:t>]</w:t>
-            </w:r>
-            <w:r>
-              <w:rPr>
-                <w:rFonts w:eastAsia="Courier New"/>
-                <w:szCs w:val="28"/>
-              </w:rPr>
-              <w:t>)</w:t>
+              <w:jc w:val="both"/>
+              <w:rPr>
+                <w:szCs w:val="28"/>
+              </w:rPr>
+            </w:pPr>
+            <w:r>
+              <w:rPr>
+                <w:szCs w:val="28"/>
+              </w:rPr>
+              <w:t>&lt;</w:t>
+            </w:r>
+            <w:r>
+              <w:rPr>
+                <w:szCs w:val="28"/>
+              </w:rPr>
+              <w:t>идентификатор</w:t>
+            </w:r>
+            <w:r>
+              <w:rPr>
+                <w:szCs w:val="28"/>
+              </w:rPr>
+              <w:t xml:space="preserve">&gt; </w:t>
+            </w:r>
+            <w:r>
+              <w:rPr>
+                <w:szCs w:val="28"/>
+                <w:lang w:val="en-US"/>
+              </w:rPr>
+              <w:t>is</w:t>
+            </w:r>
+            <w:r>
+              <w:rPr>
+                <w:szCs w:val="28"/>
+              </w:rPr>
+              <w:t xml:space="preserve"> </w:t>
+            </w:r>
+            <w:r>
+              <w:rPr>
+                <w:szCs w:val="28"/>
+                <w:lang w:val="en-US"/>
+              </w:rPr>
+              <w:t>foo</w:t>
+            </w:r>
+            <w:r>
+              <w:rPr>
+                <w:szCs w:val="28"/>
+              </w:rPr>
+              <w:t>(&lt;</w:t>
+            </w:r>
+            <w:r>
+              <w:rPr>
+                <w:szCs w:val="28"/>
+              </w:rPr>
+              <w:t>идентификатор</w:t>
+            </w:r>
+            <w:r>
+              <w:rPr>
+                <w:szCs w:val="28"/>
+              </w:rPr>
+              <w:t xml:space="preserve">&gt; </w:t>
+            </w:r>
+            <w:r>
+              <w:rPr>
+                <w:szCs w:val="28"/>
+                <w:lang w:val="en-US"/>
+              </w:rPr>
+              <w:t>is</w:t>
+            </w:r>
+            <w:r>
+              <w:rPr>
+                <w:szCs w:val="28"/>
+              </w:rPr>
+              <w:t xml:space="preserve"> &lt;</w:t>
+            </w:r>
+            <w:r>
+              <w:rPr>
+                <w:szCs w:val="28"/>
+              </w:rPr>
+              <w:t>тип данных</w:t>
+            </w:r>
+            <w:r>
+              <w:rPr>
+                <w:szCs w:val="28"/>
+              </w:rPr>
+              <w:t xml:space="preserve">&gt;, …) </w:t>
+            </w:r>
+            <w:r>
+              <w:rPr>
+                <w:szCs w:val="28"/>
+                <w:lang w:val="en-US"/>
+              </w:rPr>
+              <w:t>is</w:t>
+            </w:r>
+            <w:r>
+              <w:rPr>
+                <w:szCs w:val="28"/>
+              </w:rPr>
+              <w:t xml:space="preserve"> &lt;</w:t>
+            </w:r>
+            <w:r>
+              <w:rPr>
+                <w:szCs w:val="28"/>
+              </w:rPr>
+              <w:t>тип данных</w:t>
+            </w:r>
+            <w:r>
+              <w:rPr>
+                <w:szCs w:val="28"/>
+              </w:rPr>
+              <w:t>&gt;</w:t>
             </w:r>
           </w:p>
           <w:p>
@@ -11625,16 +12143,16 @@
               <w:spacing w:after="0"/>
               <w:jc w:val="both"/>
               <w:rPr>
-                <w:rFonts w:eastAsia="Courier New"/>
-                <w:szCs w:val="28"/>
-              </w:rPr>
-            </w:pPr>
-            <w:r>
-              <w:rPr>
-                <w:rFonts w:eastAsia="Courier New"/>
-                <w:szCs w:val="28"/>
-              </w:rPr>
-              <w:t>[</w:t>
+                <w:szCs w:val="28"/>
+                <w:lang w:val="en-US"/>
+              </w:rPr>
+            </w:pPr>
+            <w:r>
+              <w:rPr>
+                <w:szCs w:val="28"/>
+                <w:lang w:val="en-US"/>
+              </w:rPr>
+              <w:t>{</w:t>
             </w:r>
           </w:p>
           <w:p>
@@ -11642,24 +12160,16 @@
               <w:spacing w:after="0"/>
               <w:jc w:val="both"/>
               <w:rPr>
-                <w:rFonts w:eastAsia="Courier New"/>
-                <w:szCs w:val="28"/>
-              </w:rPr>
-            </w:pPr>
-            <w:r>
-              <w:rPr>
-                <w:rFonts w:eastAsia="Courier New"/>
-                <w:szCs w:val="28"/>
-                <w:lang w:val="en-US"/>
-              </w:rPr>
-              <w:t xml:space="preserve"> </w:t>
-            </w:r>
-            <w:r>
-              <w:rPr>
-                <w:rFonts w:eastAsia="Courier New"/>
-                <w:szCs w:val="28"/>
-              </w:rPr>
-              <w:t xml:space="preserve">   …</w:t>
+                <w:szCs w:val="28"/>
+                <w:lang w:val="en-US"/>
+              </w:rPr>
+            </w:pPr>
+            <w:r>
+              <w:rPr>
+                <w:szCs w:val="28"/>
+                <w:lang w:val="en-US"/>
+              </w:rPr>
+              <w:t xml:space="preserve">     …</w:t>
             </w:r>
           </w:p>
           <w:p>
@@ -11667,32 +12177,29 @@
               <w:spacing w:after="0"/>
               <w:jc w:val="both"/>
               <w:rPr>
-                <w:rFonts w:eastAsia="Courier New"/>
-                <w:szCs w:val="28"/>
-              </w:rPr>
-            </w:pPr>
-            <w:r>
-              <w:rPr>
-                <w:rFonts w:eastAsia="Courier New"/>
-                <w:szCs w:val="28"/>
-                <w:lang w:val="en-US"/>
-              </w:rPr>
-              <w:t xml:space="preserve">    </w:t>
-            </w:r>
-            <w:r>
-              <w:rPr>
-                <w:rFonts w:eastAsia="Courier New"/>
-                <w:szCs w:val="28"/>
-                <w:lang w:val="en-US"/>
-              </w:rPr>
-              <w:t>end</w:t>
-            </w:r>
-            <w:r>
-              <w:rPr>
-                <w:rFonts w:eastAsia="Courier New"/>
-                <w:szCs w:val="28"/>
-              </w:rPr>
-              <w:t xml:space="preserve"> &lt;идентификатор/литерал&gt;; </w:t>
+                <w:szCs w:val="28"/>
+                <w:lang w:val="en-US"/>
+              </w:rPr>
+            </w:pPr>
+            <w:r>
+              <w:rPr>
+                <w:szCs w:val="28"/>
+                <w:lang w:val="en-US"/>
+              </w:rPr>
+              <w:t xml:space="preserve">     return &lt;</w:t>
+            </w:r>
+            <w:r>
+              <w:rPr>
+                <w:szCs w:val="28"/>
+              </w:rPr>
+              <w:t>выражение</w:t>
+            </w:r>
+            <w:r>
+              <w:rPr>
+                <w:szCs w:val="28"/>
+                <w:lang w:val="en-US"/>
+              </w:rPr>
+              <w:t>&gt;;</w:t>
             </w:r>
           </w:p>
           <w:p>
@@ -11701,13 +12208,15 @@
               <w:jc w:val="both"/>
               <w:rPr>
                 <w:szCs w:val="28"/>
-              </w:rPr>
-            </w:pPr>
-            <w:r>
-              <w:rPr>
-                <w:szCs w:val="28"/>
-              </w:rPr>
-              <w:t>]</w:t>
+                <w:lang w:val="en-US"/>
+              </w:rPr>
+            </w:pPr>
+            <w:r>
+              <w:rPr>
+                <w:szCs w:val="28"/>
+                <w:lang w:val="en-US"/>
+              </w:rPr>
+              <w:t>}</w:t>
             </w:r>
           </w:p>
         </w:tc>
@@ -11741,6 +12250,176 @@
           </w:tcPr>
           <w:p>
             <w:pPr>
+              <w:spacing w:after="0"/>
+              <w:jc w:val="both"/>
+              <w:rPr>
+                <w:szCs w:val="28"/>
+              </w:rPr>
+            </w:pPr>
+            <w:r>
+              <w:rPr>
+                <w:szCs w:val="28"/>
+              </w:rPr>
+              <w:t>&lt;</w:t>
+            </w:r>
+            <w:r>
+              <w:rPr>
+                <w:szCs w:val="28"/>
+              </w:rPr>
+              <w:t>идентификатор</w:t>
+            </w:r>
+            <w:r>
+              <w:rPr>
+                <w:szCs w:val="28"/>
+              </w:rPr>
+              <w:t xml:space="preserve">&gt; </w:t>
+            </w:r>
+            <w:r>
+              <w:rPr>
+                <w:szCs w:val="28"/>
+                <w:lang w:val="en-US"/>
+              </w:rPr>
+              <w:t>is</w:t>
+            </w:r>
+            <w:r>
+              <w:rPr>
+                <w:szCs w:val="28"/>
+              </w:rPr>
+              <w:t xml:space="preserve"> </w:t>
+            </w:r>
+            <w:r>
+              <w:rPr>
+                <w:szCs w:val="28"/>
+                <w:lang w:val="en-US"/>
+              </w:rPr>
+              <w:t>foo</w:t>
+            </w:r>
+            <w:r>
+              <w:rPr>
+                <w:szCs w:val="28"/>
+              </w:rPr>
+              <w:t>(&lt;</w:t>
+            </w:r>
+            <w:r>
+              <w:rPr>
+                <w:szCs w:val="28"/>
+              </w:rPr>
+              <w:t>идентификатор</w:t>
+            </w:r>
+            <w:r>
+              <w:rPr>
+                <w:szCs w:val="28"/>
+              </w:rPr>
+              <w:t xml:space="preserve">&gt; </w:t>
+            </w:r>
+            <w:r>
+              <w:rPr>
+                <w:szCs w:val="28"/>
+                <w:lang w:val="en-US"/>
+              </w:rPr>
+              <w:t>is</w:t>
+            </w:r>
+            <w:r>
+              <w:rPr>
+                <w:szCs w:val="28"/>
+              </w:rPr>
+              <w:t xml:space="preserve"> &lt;</w:t>
+            </w:r>
+            <w:r>
+              <w:rPr>
+                <w:szCs w:val="28"/>
+              </w:rPr>
+              <w:t>тип данных</w:t>
+            </w:r>
+            <w:r>
+              <w:rPr>
+                <w:szCs w:val="28"/>
+              </w:rPr>
+              <w:t xml:space="preserve">&gt;, …) </w:t>
+            </w:r>
+            <w:r>
+              <w:rPr>
+                <w:szCs w:val="28"/>
+                <w:lang w:val="en-US"/>
+              </w:rPr>
+              <w:t>is</w:t>
+            </w:r>
+            <w:r>
+              <w:rPr>
+                <w:szCs w:val="28"/>
+              </w:rPr>
+              <w:t xml:space="preserve"> </w:t>
+            </w:r>
+            <w:proofErr w:type="spellStart"/>
+            <w:r>
+              <w:rPr>
+                <w:szCs w:val="28"/>
+              </w:rPr>
+              <w:t>action</w:t>
+            </w:r>
+            <w:proofErr w:type="spellEnd"/>
+          </w:p>
+          <w:p>
+            <w:pPr>
+              <w:spacing w:after="0"/>
+              <w:jc w:val="both"/>
+              <w:rPr>
+                <w:szCs w:val="28"/>
+                <w:lang w:val="en-US"/>
+              </w:rPr>
+            </w:pPr>
+            <w:r>
+              <w:rPr>
+                <w:szCs w:val="28"/>
+                <w:lang w:val="en-US"/>
+              </w:rPr>
+              <w:t>{</w:t>
+            </w:r>
+          </w:p>
+          <w:p>
+            <w:pPr>
+              <w:spacing w:after="0"/>
+              <w:jc w:val="both"/>
+              <w:rPr>
+                <w:szCs w:val="28"/>
+                <w:lang w:val="en-US"/>
+              </w:rPr>
+            </w:pPr>
+            <w:r>
+              <w:rPr>
+                <w:szCs w:val="28"/>
+                <w:lang w:val="en-US"/>
+              </w:rPr>
+              <w:t xml:space="preserve">     …</w:t>
+            </w:r>
+          </w:p>
+          <w:p>
+            <w:pPr>
+              <w:spacing w:after="0"/>
+              <w:jc w:val="both"/>
+              <w:rPr>
+                <w:szCs w:val="28"/>
+                <w:lang w:val="en-US"/>
+              </w:rPr>
+            </w:pPr>
+            <w:r>
+              <w:rPr>
+                <w:szCs w:val="28"/>
+                <w:lang w:val="en-US"/>
+              </w:rPr>
+              <w:lastRenderedPageBreak/>
+              <w:t>}</w:t>
+            </w:r>
+          </w:p>
+        </w:tc>
+      </w:tr>
+      <w:tr>
+        <w:tc>
+          <w:tcPr>
+            <w:tcW w:w="4390" w:type="dxa"/>
+          </w:tcPr>
+          <w:p>
+            <w:pPr>
               <w:pStyle w:val="a3"/>
               <w:spacing w:after="0"/>
               <w:ind w:left="0"/>
@@ -11749,15 +12428,52 @@
                 <w:szCs w:val="28"/>
               </w:rPr>
             </w:pPr>
-            <w:proofErr w:type="spellStart"/>
-            <w:r>
-              <w:rPr>
-                <w:szCs w:val="28"/>
-                <w:lang w:val="en-US"/>
-              </w:rPr>
-              <w:t>proc</w:t>
-            </w:r>
-            <w:proofErr w:type="spellEnd"/>
+            <w:r>
+              <w:rPr>
+                <w:szCs w:val="28"/>
+              </w:rPr>
+              <w:lastRenderedPageBreak/>
+              <w:t>Шаблонная функция</w:t>
+            </w:r>
+          </w:p>
+        </w:tc>
+        <w:tc>
+          <w:tcPr>
+            <w:tcW w:w="5748" w:type="dxa"/>
+          </w:tcPr>
+          <w:p>
+            <w:pPr>
+              <w:spacing w:after="0"/>
+              <w:jc w:val="both"/>
+              <w:rPr>
+                <w:szCs w:val="28"/>
+              </w:rPr>
+            </w:pPr>
+            <w:r>
+              <w:rPr>
+                <w:szCs w:val="28"/>
+              </w:rPr>
+              <w:t>&lt;</w:t>
+            </w:r>
+            <w:r>
+              <w:rPr>
+                <w:szCs w:val="28"/>
+              </w:rPr>
+              <w:t>идентификатор</w:t>
+            </w:r>
+            <w:r>
+              <w:rPr>
+                <w:szCs w:val="28"/>
+              </w:rPr>
+              <w:t xml:space="preserve">&gt; </w:t>
+            </w:r>
+            <w:r>
+              <w:rPr>
+                <w:szCs w:val="28"/>
+                <w:lang w:val="en-US"/>
+              </w:rPr>
+              <w:t>is</w:t>
+            </w:r>
             <w:r>
               <w:rPr>
                 <w:szCs w:val="28"/>
@@ -11769,7 +12485,32 @@
                 <w:szCs w:val="28"/>
                 <w:lang w:val="en-US"/>
               </w:rPr>
-              <w:t>function</w:t>
+              <w:t>foo</w:t>
+            </w:r>
+            <w:r>
+              <w:rPr>
+                <w:szCs w:val="28"/>
+              </w:rPr>
+              <w:t>(&lt;</w:t>
+            </w:r>
+            <w:r>
+              <w:rPr>
+                <w:szCs w:val="28"/>
+              </w:rPr>
+              <w:t>идентификатор</w:t>
+            </w:r>
+            <w:r>
+              <w:rPr>
+                <w:szCs w:val="28"/>
+              </w:rPr>
+              <w:t xml:space="preserve">&gt; </w:t>
+            </w:r>
+            <w:r>
+              <w:rPr>
+                <w:szCs w:val="28"/>
+                <w:lang w:val="en-US"/>
+              </w:rPr>
+              <w:t>is</w:t>
             </w:r>
             <w:r>
               <w:rPr>
@@ -11781,100 +12522,226 @@
               <w:rPr>
                 <w:szCs w:val="28"/>
               </w:rPr>
+              <w:t>тип данных</w:t>
+            </w:r>
+            <w:r>
+              <w:rPr>
+                <w:szCs w:val="28"/>
+              </w:rPr>
+              <w:t xml:space="preserve">&gt;, …) </w:t>
+            </w:r>
+            <w:r>
+              <w:rPr>
+                <w:szCs w:val="28"/>
+                <w:lang w:val="en-US"/>
+              </w:rPr>
+              <w:t>is</w:t>
+            </w:r>
+            <w:r>
+              <w:rPr>
+                <w:szCs w:val="28"/>
+              </w:rPr>
+              <w:t xml:space="preserve"> &lt;</w:t>
+            </w:r>
+            <w:r>
+              <w:rPr>
+                <w:szCs w:val="28"/>
+              </w:rPr>
+              <w:t>тип данных</w:t>
+            </w:r>
+            <w:r>
+              <w:rPr>
+                <w:szCs w:val="28"/>
+              </w:rPr>
+              <w:t>&gt;</w:t>
+            </w:r>
+          </w:p>
+          <w:p>
+            <w:pPr>
+              <w:spacing w:after="0"/>
+              <w:jc w:val="both"/>
+              <w:rPr>
+                <w:szCs w:val="28"/>
+                <w:lang w:val="en-US"/>
+              </w:rPr>
+            </w:pPr>
+            <w:r>
+              <w:rPr>
+                <w:szCs w:val="28"/>
+                <w:lang w:val="en-US"/>
+              </w:rPr>
+              <w:t>{</w:t>
+            </w:r>
+          </w:p>
+          <w:p>
+            <w:pPr>
+              <w:spacing w:after="0"/>
+              <w:jc w:val="both"/>
+              <w:rPr>
+                <w:szCs w:val="28"/>
+                <w:lang w:val="en-US"/>
+              </w:rPr>
+            </w:pPr>
+            <w:r>
+              <w:rPr>
+                <w:szCs w:val="28"/>
+                <w:lang w:val="en-US"/>
+              </w:rPr>
+              <w:t xml:space="preserve">     …</w:t>
+            </w:r>
+          </w:p>
+          <w:p>
+            <w:pPr>
+              <w:spacing w:after="0"/>
+              <w:jc w:val="both"/>
+              <w:rPr>
+                <w:szCs w:val="28"/>
+                <w:lang w:val="en-US"/>
+              </w:rPr>
+            </w:pPr>
+            <w:r>
+              <w:rPr>
+                <w:szCs w:val="28"/>
+                <w:lang w:val="en-US"/>
+              </w:rPr>
+              <w:t xml:space="preserve">     return &lt;</w:t>
+            </w:r>
+            <w:r>
+              <w:rPr>
+                <w:szCs w:val="28"/>
+              </w:rPr>
+              <w:t>выражение</w:t>
+            </w:r>
+            <w:r>
+              <w:rPr>
+                <w:szCs w:val="28"/>
+                <w:lang w:val="en-US"/>
+              </w:rPr>
+              <w:t>&gt;;</w:t>
+            </w:r>
+          </w:p>
+          <w:p>
+            <w:pPr>
+              <w:spacing w:after="0"/>
+              <w:jc w:val="both"/>
+              <w:rPr>
+                <w:szCs w:val="28"/>
+                <w:lang w:val="en-US"/>
+              </w:rPr>
+            </w:pPr>
+            <w:r>
+              <w:rPr>
+                <w:szCs w:val="28"/>
+                <w:lang w:val="en-US"/>
+              </w:rPr>
+              <w:t>}</w:t>
+            </w:r>
+            <w:r>
+              <w:rPr>
+                <w:szCs w:val="28"/>
+                <w:lang w:val="en-US"/>
+              </w:rPr>
+              <w:t>;</w:t>
+            </w:r>
+          </w:p>
+        </w:tc>
+      </w:tr>
+      <w:tr>
+        <w:tc>
+          <w:tcPr>
+            <w:tcW w:w="4390" w:type="dxa"/>
+          </w:tcPr>
+          <w:p>
+            <w:pPr>
+              <w:pStyle w:val="a3"/>
+              <w:spacing w:after="0"/>
+              <w:ind w:left="0"/>
+              <w:jc w:val="both"/>
+              <w:rPr>
+                <w:szCs w:val="28"/>
+              </w:rPr>
+            </w:pPr>
+            <w:r>
+              <w:rPr>
+                <w:szCs w:val="28"/>
+              </w:rPr>
+              <w:t xml:space="preserve">Лямбда-функция в цикле </w:t>
+            </w:r>
+            <w:r>
+              <w:rPr>
+                <w:szCs w:val="28"/>
+                <w:lang w:val="en-US"/>
+              </w:rPr>
+              <w:t>For</w:t>
+            </w:r>
+          </w:p>
+        </w:tc>
+        <w:tc>
+          <w:tcPr>
+            <w:tcW w:w="5748" w:type="dxa"/>
+          </w:tcPr>
+          <w:p>
+            <w:pPr>
+              <w:spacing w:after="0"/>
+              <w:jc w:val="both"/>
+              <w:rPr>
+                <w:szCs w:val="28"/>
+                <w:lang w:val="en-US"/>
+              </w:rPr>
+            </w:pPr>
+            <w:r>
+              <w:rPr>
+                <w:szCs w:val="28"/>
+                <w:lang w:val="en-US"/>
+              </w:rPr>
+              <w:t>&lt;</w:t>
+            </w:r>
+            <w:r>
+              <w:rPr>
+                <w:szCs w:val="28"/>
+              </w:rPr>
               <w:t>идентификатор</w:t>
             </w:r>
             <w:r>
               <w:rPr>
                 <w:szCs w:val="28"/>
-              </w:rPr>
-              <w:t>&gt; (&lt;</w:t>
-            </w:r>
-            <w:r>
-              <w:rPr>
-                <w:szCs w:val="28"/>
-              </w:rPr>
-              <w:t>тип</w:t>
-            </w:r>
-            <w:r>
-              <w:rPr>
-                <w:szCs w:val="28"/>
-              </w:rPr>
-              <w:t>&gt; &lt;</w:t>
-            </w:r>
-            <w:r>
-              <w:rPr>
-                <w:szCs w:val="28"/>
-              </w:rPr>
-              <w:t>идентификатор</w:t>
-            </w:r>
-            <w:r>
-              <w:rPr>
-                <w:szCs w:val="28"/>
-              </w:rPr>
-              <w:t>&gt;</w:t>
-            </w:r>
-            <w:r>
-              <w:rPr>
-                <w:szCs w:val="28"/>
-              </w:rPr>
-              <w:t>,…</w:t>
-            </w:r>
-            <w:r>
-              <w:rPr>
-                <w:szCs w:val="28"/>
-              </w:rPr>
-              <w:t>)</w:t>
-            </w:r>
-            <w:r>
-              <w:rPr>
-                <w:szCs w:val="28"/>
-              </w:rPr>
-              <w:br/>
-            </w:r>
-            <w:r>
-              <w:rPr>
-                <w:szCs w:val="28"/>
-              </w:rPr>
-              <w:t>[</w:t>
-            </w:r>
-            <w:r>
-              <w:rPr>
-                <w:szCs w:val="28"/>
-              </w:rPr>
-              <w:br/>
-            </w:r>
-            <w:r>
-              <w:rPr>
-                <w:szCs w:val="28"/>
-                <w:lang w:val="en-US"/>
-              </w:rPr>
-              <w:t xml:space="preserve">    </w:t>
-            </w:r>
-            <w:r>
-              <w:rPr>
-                <w:szCs w:val="28"/>
-              </w:rPr>
-              <w:t>…</w:t>
-            </w:r>
-            <w:r>
-              <w:rPr>
-                <w:szCs w:val="28"/>
-              </w:rPr>
-              <w:br/>
-            </w:r>
-            <w:r>
-              <w:rPr>
-                <w:szCs w:val="28"/>
-                <w:lang w:val="en-US"/>
-              </w:rPr>
-              <w:t xml:space="preserve">    end;</w:t>
-            </w:r>
-            <w:r>
-              <w:rPr>
-                <w:szCs w:val="28"/>
-              </w:rPr>
-              <w:br/>
-              <w:t>]</w:t>
+                <w:lang w:val="en-US"/>
+              </w:rPr>
+              <w:t>&gt; =&gt; {</w:t>
+            </w:r>
+          </w:p>
+          <w:p>
+            <w:pPr>
+              <w:spacing w:after="0"/>
+              <w:jc w:val="both"/>
+              <w:rPr>
+                <w:szCs w:val="28"/>
+                <w:lang w:val="en-US"/>
+              </w:rPr>
+            </w:pPr>
+            <w:r>
+              <w:rPr>
+                <w:szCs w:val="28"/>
+                <w:lang w:val="en-US"/>
+              </w:rPr>
+              <w:t xml:space="preserve">     …</w:t>
+            </w:r>
+          </w:p>
+          <w:p>
+            <w:pPr>
+              <w:spacing w:after="0"/>
+              <w:jc w:val="both"/>
+              <w:rPr>
+                <w:szCs w:val="28"/>
+                <w:lang w:val="en-US"/>
+              </w:rPr>
+            </w:pPr>
+            <w:r>
+              <w:rPr>
+                <w:szCs w:val="28"/>
+                <w:lang w:val="en-US"/>
+              </w:rPr>
+              <w:t>}</w:t>
             </w:r>
           </w:p>
         </w:tc>
@@ -11891,8 +12758,8 @@
           <w:szCs w:val="28"/>
         </w:rPr>
       </w:pPr>
-      <w:bookmarkStart w:id="33" w:name="_Toc501306102"/>
-      <w:bookmarkStart w:id="34" w:name="_Toc533046700"/>
+      <w:bookmarkStart w:id="32" w:name="_Toc501306102"/>
+      <w:bookmarkStart w:id="33" w:name="_Toc533046700"/>
       <w:r>
         <w:rPr>
           <w:rFonts w:eastAsia="Times New Roman"/>
@@ -11907,8 +12774,8 @@
         </w:rPr>
         <w:t xml:space="preserve"> Области видимости идентификаторов.</w:t>
       </w:r>
+      <w:bookmarkEnd w:id="32"/>
       <w:bookmarkEnd w:id="33"/>
-      <w:bookmarkEnd w:id="34"/>
     </w:p>
     <w:p>
       <w:pPr>
@@ -11925,7 +12792,50 @@
         <w:rPr>
           <w:szCs w:val="28"/>
         </w:rPr>
-        <w:t>Область видимости построена по принципу С++. Все идентификаторы должны быть вызваны из текущей области видимости. Дополнительных указателей не требуется.</w:t>
+        <w:t>Область видимости построена по принципу С++. Все идентификаторы должны быть вызваны из текущей области видимости</w:t>
+      </w:r>
+      <w:r>
+        <w:rPr>
+          <w:szCs w:val="28"/>
+        </w:rPr>
+        <w:t xml:space="preserve"> </w:t>
+      </w:r>
+      <w:r>
+        <w:rPr>
+          <w:szCs w:val="28"/>
+        </w:rPr>
+        <w:t>или областей видимости, в которых они находятся</w:t>
+      </w:r>
+      <w:r>
+        <w:rPr>
+          <w:szCs w:val="28"/>
+        </w:rPr>
+        <w:t>. Дополнительных указателей не требуется.</w:t>
+      </w:r>
+      <w:r>
+        <w:rPr>
+          <w:szCs w:val="28"/>
+        </w:rPr>
+        <w:t xml:space="preserve"> </w:t>
+      </w:r>
+      <w:r>
+        <w:rPr>
+          <w:szCs w:val="28"/>
+        </w:rPr>
+        <w:t xml:space="preserve">Для создания искусственной области видимости используются фигурные скобки </w:t>
+      </w:r>
+      <w:r>
+        <w:rPr>
+          <w:szCs w:val="28"/>
+          <w:lang w:val="en-US"/>
+        </w:rPr>
+        <w:t>{…}.</w:t>
+      </w:r>
+      <w:r>
+        <w:rPr>
+          <w:szCs w:val="28"/>
+        </w:rPr>
+        <w:t xml:space="preserve"> </w:t>
       </w:r>
     </w:p>
     <w:p>
@@ -11939,8 +12849,8 @@
           <w:szCs w:val="28"/>
         </w:rPr>
       </w:pPr>
-      <w:bookmarkStart w:id="35" w:name="_Toc501306103"/>
-      <w:bookmarkStart w:id="36" w:name="_Toc533046701"/>
+      <w:bookmarkStart w:id="34" w:name="_Toc501306103"/>
+      <w:bookmarkStart w:id="35" w:name="_Toc533046701"/>
       <w:r>
         <w:rPr>
           <w:rFonts w:eastAsia="Times New Roman"/>
@@ -11955,8 +12865,8 @@
         </w:rPr>
         <w:t xml:space="preserve"> Семантические проверки</w:t>
       </w:r>
+      <w:bookmarkEnd w:id="34"/>
       <w:bookmarkEnd w:id="35"/>
-      <w:bookmarkEnd w:id="36"/>
     </w:p>
     <w:p>
       <w:pPr>
@@ -12057,7 +12967,6 @@
               <w:rPr>
                 <w:szCs w:val="28"/>
               </w:rPr>
-              <w:lastRenderedPageBreak/>
               <w:t>№</w:t>
             </w:r>
           </w:p>
@@ -12126,14 +13035,7 @@
               <w:rPr>
                 <w:szCs w:val="28"/>
               </w:rPr>
-              <w:t xml:space="preserve">Наличие точки входа </w:t>
-            </w:r>
-            <w:r>
-              <w:rPr>
-                <w:szCs w:val="28"/>
-                <w:lang w:val="en-US"/>
-              </w:rPr>
-              <w:t>(main)</w:t>
+              <w:t>Единственность точки входа</w:t>
             </w:r>
           </w:p>
         </w:tc>
@@ -12179,7 +13081,13 @@
               <w:rPr>
                 <w:szCs w:val="28"/>
               </w:rPr>
-              <w:t>Единственность точки входа</w:t>
+              <w:t>Превышение размера целочисленных, строковых и плавающих</w:t>
+            </w:r>
+            <w:r>
+              <w:rPr>
+                <w:szCs w:val="28"/>
+              </w:rPr>
+              <w:t xml:space="preserve"> литералов</w:t>
             </w:r>
           </w:p>
         </w:tc>
@@ -12225,7 +13133,13 @@
               <w:rPr>
                 <w:szCs w:val="28"/>
               </w:rPr>
-              <w:t>Превышение размера строковых и числовых литералов</w:t>
+              <w:t xml:space="preserve">Правильность </w:t>
+            </w:r>
+            <w:r>
+              <w:rPr>
+                <w:szCs w:val="28"/>
+              </w:rPr>
+              <w:t>выражений</w:t>
             </w:r>
           </w:p>
         </w:tc>
@@ -12271,7 +13185,7 @@
               <w:rPr>
                 <w:szCs w:val="28"/>
               </w:rPr>
-              <w:t>Правильность строковых выражений</w:t>
+              <w:t>Правильность передаваемых в функцию параметров: количество, типы</w:t>
             </w:r>
           </w:p>
         </w:tc>
@@ -12317,7 +13231,7 @@
               <w:rPr>
                 <w:szCs w:val="28"/>
               </w:rPr>
-              <w:t>Правильность передаваемых в функцию параметров: количество, типы</w:t>
+              <w:t>Переопределение идентификаторов</w:t>
             </w:r>
           </w:p>
         </w:tc>
@@ -12363,99 +13277,7 @@
               <w:rPr>
                 <w:szCs w:val="28"/>
               </w:rPr>
-              <w:t>Переопределение идентификаторов</w:t>
-            </w:r>
-          </w:p>
-        </w:tc>
-      </w:tr>
-      <w:tr>
-        <w:tc>
-          <w:tcPr>
-            <w:tcW w:w="846" w:type="dxa"/>
-          </w:tcPr>
-          <w:p>
-            <w:pPr>
-              <w:pStyle w:val="a3"/>
-              <w:spacing w:after="0"/>
-              <w:ind w:left="0"/>
-              <w:jc w:val="both"/>
-              <w:rPr>
-                <w:szCs w:val="28"/>
-              </w:rPr>
-            </w:pPr>
-            <w:r>
-              <w:rPr>
-                <w:szCs w:val="28"/>
-              </w:rPr>
-              <w:t>7</w:t>
-            </w:r>
-          </w:p>
-        </w:tc>
-        <w:tc>
-          <w:tcPr>
-            <w:tcW w:w="9292" w:type="dxa"/>
-          </w:tcPr>
-          <w:p>
-            <w:pPr>
-              <w:pStyle w:val="a3"/>
-              <w:spacing w:after="0"/>
-              <w:ind w:left="0"/>
-              <w:jc w:val="both"/>
-              <w:rPr>
-                <w:szCs w:val="28"/>
-              </w:rPr>
-            </w:pPr>
-            <w:r>
-              <w:rPr>
-                <w:szCs w:val="28"/>
-              </w:rPr>
               <w:t>Использование идентификаторов без их объявления</w:t>
-            </w:r>
-          </w:p>
-        </w:tc>
-      </w:tr>
-      <w:tr>
-        <w:tc>
-          <w:tcPr>
-            <w:tcW w:w="846" w:type="dxa"/>
-          </w:tcPr>
-          <w:p>
-            <w:pPr>
-              <w:pStyle w:val="a3"/>
-              <w:spacing w:after="0"/>
-              <w:ind w:left="0"/>
-              <w:jc w:val="both"/>
-              <w:rPr>
-                <w:szCs w:val="28"/>
-              </w:rPr>
-            </w:pPr>
-            <w:r>
-              <w:rPr>
-                <w:szCs w:val="28"/>
-              </w:rPr>
-              <w:t>8</w:t>
-            </w:r>
-          </w:p>
-        </w:tc>
-        <w:tc>
-          <w:tcPr>
-            <w:tcW w:w="9292" w:type="dxa"/>
-          </w:tcPr>
-          <w:p>
-            <w:pPr>
-              <w:pStyle w:val="a3"/>
-              <w:spacing w:after="0"/>
-              <w:ind w:left="0"/>
-              <w:jc w:val="both"/>
-              <w:rPr>
-                <w:szCs w:val="28"/>
-              </w:rPr>
-            </w:pPr>
-            <w:r>
-              <w:rPr>
-                <w:szCs w:val="28"/>
-              </w:rPr>
-              <w:t>Проверка ограничений на количество параметров объявляемых функций</w:t>
             </w:r>
           </w:p>
         </w:tc>
@@ -12472,8 +13294,8 @@
           <w:szCs w:val="28"/>
         </w:rPr>
       </w:pPr>
-      <w:bookmarkStart w:id="37" w:name="_Toc501306104"/>
-      <w:bookmarkStart w:id="38" w:name="_Toc533046702"/>
+      <w:bookmarkStart w:id="36" w:name="_Toc501306104"/>
+      <w:bookmarkStart w:id="37" w:name="_Toc533046702"/>
       <w:r>
         <w:rPr>
           <w:rFonts w:eastAsia="Times New Roman"/>
@@ -12501,8 +13323,8 @@
         </w:rPr>
         <w:t xml:space="preserve"> оперативной памяти на этапе выполнения</w:t>
       </w:r>
+      <w:bookmarkEnd w:id="36"/>
       <w:bookmarkEnd w:id="37"/>
-      <w:bookmarkEnd w:id="38"/>
     </w:p>
     <w:p>
       <w:pPr>
@@ -12521,7 +13343,40 @@
           <w:color w:val="000000" w:themeColor="text1"/>
           <w:szCs w:val="28"/>
         </w:rPr>
-        <w:t>Все переменные размещаются в куче.</w:t>
+        <w:t>В</w:t>
+      </w:r>
+      <w:r>
+        <w:rPr>
+          <w:rFonts w:cs="Times New Roman"/>
+          <w:color w:val="000000" w:themeColor="text1"/>
+          <w:szCs w:val="28"/>
+        </w:rPr>
+        <w:t>се переменные размещаются в стеке</w:t>
+      </w:r>
+      <w:r>
+        <w:rPr>
+          <w:rFonts w:cs="Times New Roman"/>
+          <w:color w:val="000000" w:themeColor="text1"/>
+          <w:szCs w:val="28"/>
+        </w:rPr>
+        <w:t>.</w:t>
+      </w:r>
+      <w:r>
+        <w:rPr>
+          <w:rFonts w:cs="Times New Roman"/>
+          <w:color w:val="000000" w:themeColor="text1"/>
+          <w:szCs w:val="28"/>
+        </w:rPr>
+        <w:t xml:space="preserve"> </w:t>
+      </w:r>
+      <w:r>
+        <w:rPr>
+          <w:rFonts w:cs="Times New Roman"/>
+          <w:color w:val="000000" w:themeColor="text1"/>
+          <w:szCs w:val="28"/>
+          <w:highlight w:val="yellow"/>
+        </w:rPr>
+        <w:t>Шаблонная функция в куче.</w:t>
       </w:r>
     </w:p>
     <w:p>
@@ -12535,8 +13390,8 @@
           <w:szCs w:val="28"/>
         </w:rPr>
       </w:pPr>
-      <w:bookmarkStart w:id="39" w:name="_Toc501306105"/>
-      <w:bookmarkStart w:id="40" w:name="_Toc533046703"/>
+      <w:bookmarkStart w:id="38" w:name="_Toc501306105"/>
+      <w:bookmarkStart w:id="39" w:name="_Toc533046703"/>
       <w:r>
         <w:rPr>
           <w:rFonts w:eastAsia="Times New Roman"/>
@@ -12551,8 +13406,8 @@
         </w:rPr>
         <w:t xml:space="preserve"> Стандартная библиотека и её состав</w:t>
       </w:r>
+      <w:bookmarkEnd w:id="38"/>
       <w:bookmarkEnd w:id="39"/>
-      <w:bookmarkEnd w:id="40"/>
     </w:p>
     <w:p>
       <w:pPr>
@@ -12605,14 +13460,64 @@
           <w:rFonts w:cs="Times New Roman"/>
           <w:szCs w:val="28"/>
         </w:rPr>
-        <w:t>присутствует стандартная библиотека, которая подключается автоматически</w:t>
+        <w:t xml:space="preserve">присутствует стандартная </w:t>
       </w:r>
       <w:r>
         <w:rPr>
           <w:rFonts w:cs="Times New Roman"/>
           <w:szCs w:val="28"/>
         </w:rPr>
-        <w:t xml:space="preserve"> при трансляции исходного кода в язык ассемблера</w:t>
+        <w:t>библиотека, которая подключает</w:t>
+      </w:r>
+      <w:r>
+        <w:rPr>
+          <w:rFonts w:cs="Times New Roman"/>
+          <w:szCs w:val="28"/>
+        </w:rPr>
+        <w:t xml:space="preserve"> </w:t>
+      </w:r>
+      <w:r>
+        <w:rPr>
+          <w:rFonts w:cs="Times New Roman"/>
+          <w:szCs w:val="28"/>
+        </w:rPr>
+        <w:t xml:space="preserve">некоторые функции </w:t>
+      </w:r>
+      <w:r>
+        <w:rPr>
+          <w:rFonts w:cs="Times New Roman"/>
+          <w:szCs w:val="28"/>
+        </w:rPr>
+        <w:t>автоматически</w:t>
+      </w:r>
+      <w:r>
+        <w:rPr>
+          <w:rFonts w:cs="Times New Roman"/>
+          <w:szCs w:val="28"/>
+        </w:rPr>
+        <w:t xml:space="preserve"> при трансляции </w:t>
+      </w:r>
+      <w:r>
+        <w:rPr>
+          <w:rFonts w:cs="Times New Roman"/>
+          <w:szCs w:val="28"/>
+        </w:rPr>
+        <w:t xml:space="preserve">исходного кода в язык С++, а некоторые функции можно подключить с помощью ключевого слова </w:t>
+      </w:r>
+      <w:r>
+        <w:rPr>
+          <w:rFonts w:cs="Times New Roman"/>
+          <w:szCs w:val="28"/>
+        </w:rPr>
+        <w:t>@</w:t>
+      </w:r>
+      <w:r>
+        <w:rPr>
+          <w:rFonts w:cs="Times New Roman"/>
+          <w:szCs w:val="28"/>
+          <w:lang w:val="en-US"/>
+        </w:rPr>
+        <w:t>import</w:t>
       </w:r>
       <w:r>
         <w:rPr>
@@ -12691,7 +13596,14 @@
           <w:szCs w:val="28"/>
           <w:lang w:val="en-US"/>
         </w:rPr>
-        <w:t>GDV-2022</w:t>
+        <w:t>GDV</w:t>
+      </w:r>
+      <w:r>
+        <w:rPr>
+          <w:rFonts w:cs="Times New Roman"/>
+          <w:szCs w:val="28"/>
+        </w:rPr>
+        <w:t>-2022</w:t>
       </w:r>
       <w:r>
         <w:rPr>
@@ -12782,129 +13694,8 @@
                 <w:szCs w:val="28"/>
                 <w:lang w:val="en-US"/>
               </w:rPr>
-              <w:t>string</w:t>
-            </w:r>
-            <w:r>
-              <w:rPr>
-                <w:rFonts w:cs="Times New Roman"/>
-                <w:szCs w:val="28"/>
-                <w:lang w:val="en-US"/>
-              </w:rPr>
-              <w:t xml:space="preserve"> </w:t>
-            </w:r>
-            <w:proofErr w:type="spellStart"/>
-            <w:r>
-              <w:rPr>
-                <w:rFonts w:cs="Times New Roman"/>
-                <w:szCs w:val="28"/>
-                <w:lang w:val="en-US"/>
-              </w:rPr>
-              <w:t>catstring</w:t>
-            </w:r>
-            <w:proofErr w:type="spellEnd"/>
-            <w:r>
-              <w:rPr>
-                <w:rFonts w:cs="Times New Roman"/>
-                <w:szCs w:val="28"/>
-                <w:lang w:val="en-US"/>
-              </w:rPr>
-              <w:t>(</w:t>
-            </w:r>
-            <w:r>
-              <w:rPr>
-                <w:rFonts w:cs="Times New Roman"/>
-                <w:szCs w:val="28"/>
-                <w:lang w:val="en-US"/>
-              </w:rPr>
-              <w:t>string</w:t>
-            </w:r>
-            <w:r>
-              <w:rPr>
-                <w:rFonts w:cs="Times New Roman"/>
-                <w:szCs w:val="28"/>
-                <w:lang w:val="en-US"/>
-              </w:rPr>
-              <w:t xml:space="preserve"> </w:t>
-            </w:r>
-            <w:r>
-              <w:rPr>
-                <w:rFonts w:cs="Times New Roman"/>
-                <w:szCs w:val="28"/>
-                <w:lang w:val="en-US"/>
-              </w:rPr>
-              <w:t>buffer</w:t>
-            </w:r>
-            <w:r>
-              <w:rPr>
-                <w:rFonts w:cs="Times New Roman"/>
-                <w:szCs w:val="28"/>
-                <w:lang w:val="en-US"/>
-              </w:rPr>
-              <w:t xml:space="preserve">, </w:t>
-            </w:r>
-            <w:r>
-              <w:rPr>
-                <w:rFonts w:cs="Times New Roman"/>
-                <w:szCs w:val="28"/>
-                <w:lang w:val="en-US"/>
-              </w:rPr>
-              <w:t>string</w:t>
-            </w:r>
-            <w:r>
-              <w:rPr>
-                <w:rFonts w:cs="Times New Roman"/>
-                <w:szCs w:val="28"/>
-                <w:lang w:val="en-US"/>
-              </w:rPr>
-              <w:t xml:space="preserve"> </w:t>
-            </w:r>
-            <w:r>
-              <w:rPr>
-                <w:rFonts w:cs="Times New Roman"/>
-                <w:szCs w:val="28"/>
-                <w:lang w:val="en-US"/>
-              </w:rPr>
-              <w:t>s</w:t>
-            </w:r>
-            <w:r>
-              <w:rPr>
-                <w:rFonts w:cs="Times New Roman"/>
-                <w:szCs w:val="28"/>
-                <w:lang w:val="en-US"/>
-              </w:rPr>
-              <w:t xml:space="preserve">1, </w:t>
-            </w:r>
-            <w:r>
-              <w:rPr>
-                <w:rFonts w:cs="Times New Roman"/>
-                <w:szCs w:val="28"/>
-                <w:lang w:val="en-US"/>
-              </w:rPr>
-              <w:t>string</w:t>
-            </w:r>
-            <w:r>
-              <w:rPr>
-                <w:rFonts w:cs="Times New Roman"/>
-                <w:szCs w:val="28"/>
-                <w:lang w:val="en-US"/>
-              </w:rPr>
-              <w:t xml:space="preserve"> </w:t>
-            </w:r>
-            <w:r>
-              <w:rPr>
-                <w:rFonts w:cs="Times New Roman"/>
-                <w:szCs w:val="28"/>
-                <w:lang w:val="en-US"/>
-              </w:rPr>
-              <w:t>s</w:t>
-            </w:r>
-            <w:r>
-              <w:rPr>
-                <w:rFonts w:cs="Times New Roman"/>
-                <w:szCs w:val="28"/>
-                <w:lang w:val="en-US"/>
-              </w:rPr>
-              <w:t>2);</w:t>
+              <w:lastRenderedPageBreak/>
+              <w:t>sum is foo(a is num, b is num) is num;</w:t>
             </w:r>
           </w:p>
         </w:tc>
@@ -12925,82 +13716,7 @@
                 <w:rFonts w:cs="Times New Roman"/>
                 <w:szCs w:val="28"/>
               </w:rPr>
-              <w:t xml:space="preserve">Строковая функция, выполняет объединение строк </w:t>
-            </w:r>
-            <w:r>
-              <w:rPr>
-                <w:rFonts w:cs="Times New Roman"/>
-                <w:szCs w:val="28"/>
-                <w:lang w:val="en-US"/>
-              </w:rPr>
-              <w:t>s</w:t>
-            </w:r>
-            <w:r>
-              <w:rPr>
-                <w:rFonts w:cs="Times New Roman"/>
-                <w:szCs w:val="28"/>
-              </w:rPr>
-              <w:t xml:space="preserve">1 и </w:t>
-            </w:r>
-            <w:r>
-              <w:rPr>
-                <w:rFonts w:cs="Times New Roman"/>
-                <w:szCs w:val="28"/>
-                <w:lang w:val="en-US"/>
-              </w:rPr>
-              <w:t>s</w:t>
-            </w:r>
-            <w:r>
-              <w:rPr>
-                <w:rFonts w:cs="Times New Roman"/>
-                <w:szCs w:val="28"/>
-              </w:rPr>
-              <w:t xml:space="preserve">2 в указанном порядке. Заполняет поле </w:t>
-            </w:r>
-            <w:r>
-              <w:rPr>
-                <w:rFonts w:cs="Times New Roman"/>
-                <w:szCs w:val="28"/>
-                <w:lang w:val="en-US"/>
-              </w:rPr>
-              <w:t>buffer</w:t>
-            </w:r>
-            <w:r>
-              <w:rPr>
-                <w:rFonts w:cs="Times New Roman"/>
-                <w:szCs w:val="28"/>
-              </w:rPr>
-              <w:t xml:space="preserve"> результатом конкатенации строк </w:t>
-            </w:r>
-            <w:r>
-              <w:rPr>
-                <w:rFonts w:cs="Times New Roman"/>
-                <w:szCs w:val="28"/>
-                <w:lang w:val="en-US"/>
-              </w:rPr>
-              <w:t>s</w:t>
-            </w:r>
-            <w:r>
-              <w:rPr>
-                <w:rFonts w:cs="Times New Roman"/>
-                <w:szCs w:val="28"/>
-              </w:rPr>
-              <w:t xml:space="preserve">1 и </w:t>
-            </w:r>
-            <w:r>
-              <w:rPr>
-                <w:rFonts w:cs="Times New Roman"/>
-                <w:szCs w:val="28"/>
-                <w:lang w:val="en-US"/>
-              </w:rPr>
-              <w:t>s</w:t>
-            </w:r>
-            <w:r>
-              <w:rPr>
-                <w:rFonts w:cs="Times New Roman"/>
-                <w:szCs w:val="28"/>
-              </w:rPr>
-              <w:t>2 и возвращает его.</w:t>
+              <w:t>Математическая функция. Заменяет арифметическое суммирование. Подключается автоматически. Тип параметров и возвращаемого значения целочисленный</w:t>
             </w:r>
           </w:p>
         </w:tc>
@@ -13028,43 +13744,39 @@
                 <w:szCs w:val="28"/>
                 <w:lang w:val="en-US"/>
               </w:rPr>
-              <w:t xml:space="preserve">number </w:t>
-            </w:r>
-            <w:proofErr w:type="spellStart"/>
-            <w:r>
-              <w:rPr>
-                <w:rFonts w:cs="Times New Roman"/>
-                <w:szCs w:val="28"/>
-                <w:lang w:val="en-US"/>
-              </w:rPr>
-              <w:t>plength</w:t>
-            </w:r>
-            <w:proofErr w:type="spellEnd"/>
-            <w:r>
-              <w:rPr>
-                <w:rFonts w:cs="Times New Roman"/>
-                <w:szCs w:val="28"/>
-                <w:lang w:val="en-US"/>
-              </w:rPr>
-              <w:t xml:space="preserve">(string </w:t>
-            </w:r>
-            <w:proofErr w:type="spellStart"/>
-            <w:r>
-              <w:rPr>
-                <w:rFonts w:cs="Times New Roman"/>
-                <w:szCs w:val="28"/>
-                <w:lang w:val="en-US"/>
-              </w:rPr>
-              <w:t>str</w:t>
-            </w:r>
-            <w:proofErr w:type="spellEnd"/>
-            <w:r>
-              <w:rPr>
-                <w:rFonts w:cs="Times New Roman"/>
-                <w:szCs w:val="28"/>
-                <w:lang w:val="en-US"/>
-              </w:rPr>
-              <w:t>);</w:t>
+              <w:t>sum is foo(</w:t>
+            </w:r>
+            <w:r>
+              <w:rPr>
+                <w:rFonts w:cs="Times New Roman"/>
+                <w:szCs w:val="28"/>
+                <w:lang w:val="en-US"/>
+              </w:rPr>
+              <w:t>a is float, b is float</w:t>
+            </w:r>
+            <w:r>
+              <w:rPr>
+                <w:rFonts w:cs="Times New Roman"/>
+                <w:szCs w:val="28"/>
+                <w:lang w:val="en-US"/>
+              </w:rPr>
+              <w:t xml:space="preserve">) </w:t>
+            </w:r>
+            <w:r>
+              <w:rPr>
+                <w:rFonts w:cs="Times New Roman"/>
+                <w:szCs w:val="28"/>
+                <w:lang w:val="en-US"/>
+              </w:rPr>
+              <w:t>is float</w:t>
+            </w:r>
+            <w:r>
+              <w:rPr>
+                <w:rFonts w:cs="Times New Roman"/>
+                <w:szCs w:val="28"/>
+                <w:lang w:val="en-US"/>
+              </w:rPr>
+              <w:t>;</w:t>
             </w:r>
           </w:p>
         </w:tc>
@@ -13085,147 +13797,18 @@
                 <w:rFonts w:cs="Times New Roman"/>
                 <w:szCs w:val="28"/>
               </w:rPr>
-              <w:t xml:space="preserve">Целочисленная функция. Вычисляет и возвращает длину строки </w:t>
-            </w:r>
-            <w:proofErr w:type="spellStart"/>
-            <w:r>
-              <w:rPr>
-                <w:rFonts w:cs="Times New Roman"/>
-                <w:szCs w:val="28"/>
-              </w:rPr>
-              <w:t>str</w:t>
-            </w:r>
-            <w:proofErr w:type="spellEnd"/>
-            <w:r>
-              <w:rPr>
-                <w:rFonts w:cs="Times New Roman"/>
-                <w:szCs w:val="28"/>
-              </w:rPr>
-              <w:t>.</w:t>
+              <w:t>Математическая функция. Заменяет арифметическое суммирование. Подключается автоматически. Тип пара</w:t>
+            </w:r>
+            <w:r>
+              <w:rPr>
+                <w:rFonts w:cs="Times New Roman"/>
+                <w:szCs w:val="28"/>
+              </w:rPr>
+              <w:t>метров и возвращаемого значения плавающее значение</w:t>
             </w:r>
           </w:p>
         </w:tc>
       </w:tr>
-    </w:tbl>
-    <w:p>
-      <w:pPr>
-        <w:spacing w:after="0" w:line="240" w:lineRule="auto"/>
-        <w:jc w:val="both"/>
-        <w:rPr>
-          <w:rFonts w:eastAsia="Times New Roman" w:cs="Times New Roman"/>
-          <w:szCs w:val="28"/>
-        </w:rPr>
-      </w:pPr>
-    </w:p>
-    <w:p>
-      <w:pPr>
-        <w:spacing w:after="0" w:line="240" w:lineRule="auto"/>
-        <w:ind w:firstLine="709"/>
-        <w:jc w:val="both"/>
-        <w:rPr>
-          <w:rFonts w:eastAsia="Times New Roman" w:cs="Times New Roman"/>
-          <w:szCs w:val="28"/>
-        </w:rPr>
-      </w:pPr>
-      <w:r>
-        <w:rPr>
-          <w:rFonts w:eastAsia="Times New Roman" w:cs="Times New Roman"/>
-          <w:szCs w:val="28"/>
-        </w:rPr>
-        <w:t>Также в стандартной библиотеке реализованы фун</w:t>
-      </w:r>
-      <w:r>
-        <w:rPr>
-          <w:rFonts w:eastAsia="Times New Roman" w:cs="Times New Roman"/>
-          <w:szCs w:val="28"/>
-        </w:rPr>
-        <w:t xml:space="preserve">кции вывода. Для вывода предусмотрен оператор языка </w:t>
-      </w:r>
-      <w:proofErr w:type="spellStart"/>
-      <w:r>
-        <w:rPr>
-          <w:rFonts w:eastAsia="Times New Roman" w:cs="Times New Roman"/>
-          <w:szCs w:val="28"/>
-        </w:rPr>
-        <w:t>print</w:t>
-      </w:r>
-      <w:proofErr w:type="spellEnd"/>
-      <w:r>
-        <w:rPr>
-          <w:rFonts w:eastAsia="Times New Roman" w:cs="Times New Roman"/>
-          <w:szCs w:val="28"/>
-        </w:rPr>
-        <w:t>. Эти функции представлены в табли</w:t>
-      </w:r>
-      <w:r>
-        <w:rPr>
-          <w:rFonts w:eastAsia="Times New Roman" w:cs="Times New Roman"/>
-          <w:szCs w:val="28"/>
-        </w:rPr>
-        <w:t>це 1.11</w:t>
-      </w:r>
-      <w:r>
-        <w:rPr>
-          <w:rFonts w:eastAsia="Times New Roman" w:cs="Times New Roman"/>
-          <w:szCs w:val="28"/>
-        </w:rPr>
-        <w:t>.</w:t>
-      </w:r>
-    </w:p>
-    <w:p>
-      <w:pPr>
-        <w:spacing w:after="0" w:line="240" w:lineRule="auto"/>
-        <w:ind w:firstLine="709"/>
-        <w:jc w:val="both"/>
-        <w:rPr>
-          <w:rFonts w:eastAsia="Times New Roman" w:cs="Times New Roman"/>
-          <w:szCs w:val="28"/>
-        </w:rPr>
-      </w:pPr>
-    </w:p>
-    <w:p>
-      <w:pPr>
-        <w:spacing w:after="0" w:line="240" w:lineRule="auto"/>
-        <w:ind w:firstLine="709"/>
-        <w:jc w:val="both"/>
-        <w:rPr>
-          <w:rFonts w:eastAsia="Times New Roman" w:cs="Times New Roman"/>
-          <w:szCs w:val="28"/>
-        </w:rPr>
-      </w:pPr>
-      <w:r>
-        <w:rPr>
-          <w:rFonts w:cs="Times New Roman"/>
-          <w:szCs w:val="28"/>
-        </w:rPr>
-        <w:t>Таблица 1.11</w:t>
-      </w:r>
-      <w:r>
-        <w:rPr>
-          <w:rFonts w:cs="Times New Roman"/>
-          <w:szCs w:val="28"/>
-        </w:rPr>
-        <w:t>.</w:t>
-      </w:r>
-      <w:r>
-        <w:rPr>
-          <w:rFonts w:cs="Times New Roman"/>
-          <w:szCs w:val="28"/>
-        </w:rPr>
-        <w:t xml:space="preserve"> Дополнительные функции стандартной библиотеки</w:t>
-      </w:r>
-    </w:p>
-    <w:tbl>
-      <w:tblPr>
-        <w:tblStyle w:val="a6"/>
-        <w:tblW w:w="0" w:type="auto"/>
-        <w:jc w:val="center"/>
-        <w:tblLook w:val="04A0" w:firstRow="1" w:lastRow="0" w:firstColumn="1" w:lastColumn="0" w:noHBand="0" w:noVBand="1"/>
-      </w:tblPr>
-      <w:tblGrid>
-        <w:gridCol w:w="3970"/>
-        <w:gridCol w:w="6089"/>
-      </w:tblGrid>
       <w:tr>
         <w:trPr>
           <w:jc w:val="center"/>
@@ -13240,21 +13823,16 @@
               <w:rPr>
                 <w:rFonts w:cs="Times New Roman"/>
                 <w:szCs w:val="28"/>
-              </w:rPr>
-            </w:pPr>
-            <w:r>
-              <w:rPr>
-                <w:rFonts w:cs="Times New Roman"/>
-                <w:szCs w:val="28"/>
-              </w:rPr>
-              <w:t>Функция</w:t>
-            </w:r>
-            <w:r>
-              <w:rPr>
-                <w:rFonts w:cs="Times New Roman"/>
-                <w:szCs w:val="28"/>
-              </w:rPr>
-              <w:t xml:space="preserve"> на языке С++</w:t>
+                <w:lang w:val="en-US"/>
+              </w:rPr>
+            </w:pPr>
+            <w:r>
+              <w:rPr>
+                <w:rFonts w:cs="Times New Roman"/>
+                <w:szCs w:val="28"/>
+                <w:lang w:val="en-US"/>
+              </w:rPr>
+              <w:t>sum is foo(a is symb, b is symb) is symb;</w:t>
             </w:r>
           </w:p>
         </w:tc>
@@ -13275,14 +13853,27 @@
                 <w:rFonts w:cs="Times New Roman"/>
                 <w:szCs w:val="28"/>
               </w:rPr>
-              <w:t>Описание</w:t>
+              <w:t>Математическая функция. Заменяет арифметическое суммирование. Подключается автоматически. Тип параметров и возвращаемого</w:t>
+            </w:r>
+            <w:r>
+              <w:rPr>
+                <w:rFonts w:cs="Times New Roman"/>
+                <w:szCs w:val="28"/>
+              </w:rPr>
+              <w:t xml:space="preserve"> значения символьный</w:t>
+            </w:r>
+            <w:r>
+              <w:rPr>
+                <w:rFonts w:cs="Times New Roman"/>
+                <w:szCs w:val="28"/>
+              </w:rPr>
+              <w:t xml:space="preserve"> </w:t>
             </w:r>
           </w:p>
         </w:tc>
       </w:tr>
       <w:tr>
         <w:trPr>
-          <w:trHeight w:val="743"/>
           <w:jc w:val="center"/>
         </w:trPr>
         <w:tc>
@@ -13304,91 +13895,7 @@
                 <w:szCs w:val="28"/>
                 <w:lang w:val="en-US"/>
               </w:rPr>
-              <w:t>void</w:t>
-            </w:r>
-            <w:r>
-              <w:rPr>
-                <w:rFonts w:cs="Times New Roman"/>
-                <w:szCs w:val="28"/>
-                <w:lang w:val="en-US"/>
-              </w:rPr>
-              <w:t xml:space="preserve">  </w:t>
-            </w:r>
-            <w:proofErr w:type="spellStart"/>
-            <w:r>
-              <w:rPr>
-                <w:rFonts w:cs="Times New Roman"/>
-                <w:szCs w:val="28"/>
-                <w:lang w:val="en-US"/>
-              </w:rPr>
-              <w:t>print</w:t>
-            </w:r>
-            <w:r>
-              <w:rPr>
-                <w:rFonts w:cs="Times New Roman"/>
-                <w:szCs w:val="28"/>
-                <w:lang w:val="en-US"/>
-              </w:rPr>
-              <w:t>num</w:t>
-            </w:r>
-            <w:proofErr w:type="spellEnd"/>
-            <w:r>
-              <w:rPr>
-                <w:rFonts w:cs="Times New Roman"/>
-                <w:szCs w:val="28"/>
-                <w:lang w:val="en-US"/>
-              </w:rPr>
-              <w:t>(</w:t>
-            </w:r>
-            <w:r>
-              <w:rPr>
-                <w:rFonts w:cs="Times New Roman"/>
-                <w:szCs w:val="28"/>
-                <w:lang w:val="en-US"/>
-              </w:rPr>
-              <w:t>unsigned</w:t>
-            </w:r>
-            <w:r>
-              <w:rPr>
-                <w:rFonts w:cs="Times New Roman"/>
-                <w:szCs w:val="28"/>
-                <w:lang w:val="en-US"/>
-              </w:rPr>
-              <w:t xml:space="preserve"> </w:t>
-            </w:r>
-            <w:proofErr w:type="spellStart"/>
-            <w:r>
-              <w:rPr>
-                <w:rFonts w:cs="Times New Roman"/>
-                <w:szCs w:val="28"/>
-                <w:lang w:val="en-US"/>
-              </w:rPr>
-              <w:t>int</w:t>
-            </w:r>
-            <w:proofErr w:type="spellEnd"/>
-            <w:r>
-              <w:rPr>
-                <w:rFonts w:cs="Times New Roman"/>
-                <w:szCs w:val="28"/>
-                <w:lang w:val="en-US"/>
-              </w:rPr>
-              <w:t xml:space="preserve"> </w:t>
-            </w:r>
-            <w:r>
-              <w:rPr>
-                <w:rFonts w:cs="Times New Roman"/>
-                <w:szCs w:val="28"/>
-                <w:lang w:val="en-US"/>
-              </w:rPr>
-              <w:t>value</w:t>
-            </w:r>
-            <w:r>
-              <w:rPr>
-                <w:rFonts w:cs="Times New Roman"/>
-                <w:szCs w:val="28"/>
-                <w:lang w:val="en-US"/>
-              </w:rPr>
-              <w:t>)</w:t>
+              <w:t>minus is foo(a is num, b is num) is num;</w:t>
             </w:r>
           </w:p>
         </w:tc>
@@ -13409,14 +13916,13 @@
                 <w:rFonts w:cs="Times New Roman"/>
                 <w:szCs w:val="28"/>
               </w:rPr>
-              <w:t>Функции вывода в стандартный поток значения целочисленного идентификатора/литерала.</w:t>
+              <w:t>Математическая функция. Заменяет арифметическую разницу. Подключается автоматически. Тип параметров и возвращаемого значения целочисленный</w:t>
             </w:r>
           </w:p>
         </w:tc>
       </w:tr>
       <w:tr>
         <w:trPr>
-          <w:trHeight w:val="743"/>
           <w:jc w:val="center"/>
         </w:trPr>
         <w:tc>
@@ -13438,73 +13944,15 @@
                 <w:szCs w:val="28"/>
                 <w:lang w:val="en-US"/>
               </w:rPr>
-              <w:t>void</w:t>
-            </w:r>
-            <w:r>
-              <w:rPr>
-                <w:rFonts w:cs="Times New Roman"/>
-                <w:szCs w:val="28"/>
-                <w:lang w:val="en-US"/>
-              </w:rPr>
-              <w:t xml:space="preserve">  </w:t>
-            </w:r>
-            <w:proofErr w:type="spellStart"/>
-            <w:r>
-              <w:rPr>
-                <w:rFonts w:cs="Times New Roman"/>
-                <w:szCs w:val="28"/>
-                <w:lang w:val="en-US"/>
-              </w:rPr>
-              <w:t>printstr</w:t>
-            </w:r>
-            <w:proofErr w:type="spellEnd"/>
-            <w:r>
-              <w:rPr>
-                <w:rFonts w:cs="Times New Roman"/>
-                <w:szCs w:val="28"/>
-                <w:lang w:val="en-US"/>
-              </w:rPr>
-              <w:t>(</w:t>
-            </w:r>
-            <w:r>
-              <w:rPr>
-                <w:rFonts w:cs="Times New Roman"/>
-                <w:szCs w:val="28"/>
-                <w:lang w:val="en-US"/>
-              </w:rPr>
-              <w:t>unsigned</w:t>
-            </w:r>
-            <w:r>
-              <w:rPr>
-                <w:rFonts w:cs="Times New Roman"/>
-                <w:szCs w:val="28"/>
-                <w:lang w:val="en-US"/>
-              </w:rPr>
-              <w:t xml:space="preserve"> </w:t>
-            </w:r>
-            <w:r>
-              <w:rPr>
-                <w:rFonts w:cs="Times New Roman"/>
-                <w:szCs w:val="28"/>
-                <w:lang w:val="en-US"/>
-              </w:rPr>
-              <w:t>char</w:t>
-            </w:r>
-            <w:r>
-              <w:rPr>
-                <w:rFonts w:cs="Times New Roman"/>
-                <w:szCs w:val="28"/>
-                <w:lang w:val="en-US"/>
-              </w:rPr>
-              <w:t xml:space="preserve">* </w:t>
-            </w:r>
-            <w:r>
-              <w:rPr>
-                <w:rFonts w:cs="Times New Roman"/>
-                <w:szCs w:val="28"/>
-                <w:lang w:val="en-US"/>
-              </w:rPr>
-              <w:t>value</w:t>
+              <w:t>minus is foo(</w:t>
+            </w:r>
+            <w:r>
+              <w:rPr>
+                <w:rFonts w:cs="Times New Roman"/>
+                <w:szCs w:val="28"/>
+                <w:lang w:val="en-US"/>
+              </w:rPr>
+              <w:t>a is float, b is float</w:t>
             </w:r>
             <w:r>
               <w:rPr>
@@ -13513,6 +13961,22 @@
                 <w:lang w:val="en-US"/>
               </w:rPr>
               <w:t>)</w:t>
+            </w:r>
+            <w:r>
+              <w:rPr>
+                <w:rFonts w:cs="Times New Roman"/>
+                <w:szCs w:val="28"/>
+                <w:lang w:val="en-US"/>
+              </w:rPr>
+              <w:t xml:space="preserve"> is float</w:t>
+            </w:r>
+            <w:r>
+              <w:rPr>
+                <w:rFonts w:cs="Times New Roman"/>
+                <w:szCs w:val="28"/>
+                <w:lang w:val="en-US"/>
+              </w:rPr>
+              <w:t>;</w:t>
             </w:r>
           </w:p>
         </w:tc>
@@ -13533,21 +13997,828 @@
                 <w:rFonts w:cs="Times New Roman"/>
                 <w:szCs w:val="28"/>
               </w:rPr>
-              <w:t xml:space="preserve">Функции для вывода в стандартный поток значения </w:t>
-            </w:r>
-            <w:r>
-              <w:rPr>
-                <w:rFonts w:cs="Times New Roman"/>
-                <w:szCs w:val="28"/>
-              </w:rPr>
-              <w:t>строкового</w:t>
-            </w:r>
-            <w:r>
-              <w:rPr>
-                <w:rFonts w:cs="Times New Roman"/>
-                <w:szCs w:val="28"/>
-              </w:rPr>
-              <w:t xml:space="preserve"> идентификатора/литерала.</w:t>
+              <w:t>Математическая функция. Заменяет арифметическую разницу. Подключается автоматически. Тип параметров и возв</w:t>
+            </w:r>
+            <w:r>
+              <w:rPr>
+                <w:rFonts w:cs="Times New Roman"/>
+                <w:szCs w:val="28"/>
+              </w:rPr>
+              <w:t>ращаемого значения плавающее значение</w:t>
+            </w:r>
+          </w:p>
+        </w:tc>
+      </w:tr>
+      <w:tr>
+        <w:trPr>
+          <w:jc w:val="center"/>
+        </w:trPr>
+        <w:tc>
+          <w:tcPr>
+            <w:tcW w:w="3970" w:type="dxa"/>
+          </w:tcPr>
+          <w:p>
+            <w:pPr>
+              <w:jc w:val="both"/>
+              <w:rPr>
+                <w:rFonts w:cs="Times New Roman"/>
+                <w:szCs w:val="28"/>
+                <w:lang w:val="en-US"/>
+              </w:rPr>
+            </w:pPr>
+            <w:r>
+              <w:rPr>
+                <w:rFonts w:cs="Times New Roman"/>
+                <w:szCs w:val="28"/>
+                <w:lang w:val="en-US"/>
+              </w:rPr>
+              <w:t>minus is foo(</w:t>
+            </w:r>
+            <w:r>
+              <w:rPr>
+                <w:rFonts w:cs="Times New Roman"/>
+                <w:szCs w:val="28"/>
+                <w:lang w:val="en-US"/>
+              </w:rPr>
+              <w:t>a is symb, b is symb</w:t>
+            </w:r>
+            <w:r>
+              <w:rPr>
+                <w:rFonts w:cs="Times New Roman"/>
+                <w:szCs w:val="28"/>
+                <w:lang w:val="en-US"/>
+              </w:rPr>
+              <w:t>)</w:t>
+            </w:r>
+            <w:r>
+              <w:rPr>
+                <w:rFonts w:cs="Times New Roman"/>
+                <w:szCs w:val="28"/>
+                <w:lang w:val="en-US"/>
+              </w:rPr>
+              <w:t xml:space="preserve"> is symb</w:t>
+            </w:r>
+            <w:r>
+              <w:rPr>
+                <w:rFonts w:cs="Times New Roman"/>
+                <w:szCs w:val="28"/>
+                <w:lang w:val="en-US"/>
+              </w:rPr>
+              <w:t>;</w:t>
+            </w:r>
+          </w:p>
+        </w:tc>
+        <w:tc>
+          <w:tcPr>
+            <w:tcW w:w="6089" w:type="dxa"/>
+          </w:tcPr>
+          <w:p>
+            <w:pPr>
+              <w:jc w:val="both"/>
+              <w:rPr>
+                <w:rFonts w:cs="Times New Roman"/>
+                <w:szCs w:val="28"/>
+              </w:rPr>
+            </w:pPr>
+            <w:r>
+              <w:rPr>
+                <w:rFonts w:cs="Times New Roman"/>
+                <w:szCs w:val="28"/>
+              </w:rPr>
+              <w:t>Математическая функция. Заменяет арифметическую разницу. Подключается автоматически. Тип параметров и возв</w:t>
+            </w:r>
+            <w:r>
+              <w:rPr>
+                <w:rFonts w:cs="Times New Roman"/>
+                <w:szCs w:val="28"/>
+              </w:rPr>
+              <w:t>ращаемого значения символьный</w:t>
+            </w:r>
+          </w:p>
+        </w:tc>
+      </w:tr>
+      <w:tr>
+        <w:trPr>
+          <w:jc w:val="center"/>
+        </w:trPr>
+        <w:tc>
+          <w:tcPr>
+            <w:tcW w:w="3970" w:type="dxa"/>
+          </w:tcPr>
+          <w:p>
+            <w:pPr>
+              <w:jc w:val="both"/>
+              <w:rPr>
+                <w:rFonts w:cs="Times New Roman"/>
+                <w:szCs w:val="28"/>
+                <w:lang w:val="en-US"/>
+              </w:rPr>
+            </w:pPr>
+            <w:proofErr w:type="spellStart"/>
+            <w:r>
+              <w:rPr>
+                <w:rFonts w:cs="Times New Roman"/>
+                <w:szCs w:val="28"/>
+                <w:lang w:val="en-US"/>
+              </w:rPr>
+              <w:t>mult</w:t>
+            </w:r>
+            <w:proofErr w:type="spellEnd"/>
+            <w:r>
+              <w:rPr>
+                <w:rFonts w:cs="Times New Roman"/>
+                <w:szCs w:val="28"/>
+                <w:lang w:val="en-US"/>
+              </w:rPr>
+              <w:t xml:space="preserve"> is foo(a is num, b is num) is num;</w:t>
+            </w:r>
+          </w:p>
+        </w:tc>
+        <w:tc>
+          <w:tcPr>
+            <w:tcW w:w="6089" w:type="dxa"/>
+          </w:tcPr>
+          <w:p>
+            <w:pPr>
+              <w:jc w:val="both"/>
+              <w:rPr>
+                <w:rFonts w:cs="Times New Roman"/>
+                <w:szCs w:val="28"/>
+              </w:rPr>
+            </w:pPr>
+            <w:r>
+              <w:rPr>
+                <w:rFonts w:cs="Times New Roman"/>
+                <w:szCs w:val="28"/>
+              </w:rPr>
+              <w:t>Математическая функция. З</w:t>
+            </w:r>
+            <w:r>
+              <w:rPr>
+                <w:rFonts w:cs="Times New Roman"/>
+                <w:szCs w:val="28"/>
+              </w:rPr>
+              <w:t>аменяет арифметическое произведение</w:t>
+            </w:r>
+            <w:r>
+              <w:rPr>
+                <w:rFonts w:cs="Times New Roman"/>
+                <w:szCs w:val="28"/>
+              </w:rPr>
+              <w:t xml:space="preserve">. Подключается автоматически. Тип параметров и возвращаемого значения </w:t>
+            </w:r>
+            <w:r>
+              <w:rPr>
+                <w:rFonts w:cs="Times New Roman"/>
+                <w:szCs w:val="28"/>
+              </w:rPr>
+              <w:t>целочисленный</w:t>
+            </w:r>
+          </w:p>
+        </w:tc>
+      </w:tr>
+      <w:tr>
+        <w:trPr>
+          <w:jc w:val="center"/>
+        </w:trPr>
+        <w:tc>
+          <w:tcPr>
+            <w:tcW w:w="3970" w:type="dxa"/>
+          </w:tcPr>
+          <w:p>
+            <w:pPr>
+              <w:jc w:val="both"/>
+              <w:rPr>
+                <w:rFonts w:cs="Times New Roman"/>
+                <w:szCs w:val="28"/>
+                <w:lang w:val="en-US"/>
+              </w:rPr>
+            </w:pPr>
+            <w:proofErr w:type="spellStart"/>
+            <w:r>
+              <w:rPr>
+                <w:rFonts w:cs="Times New Roman"/>
+                <w:szCs w:val="28"/>
+                <w:lang w:val="en-US"/>
+              </w:rPr>
+              <w:t>mult</w:t>
+            </w:r>
+            <w:proofErr w:type="spellEnd"/>
+            <w:r>
+              <w:rPr>
+                <w:rFonts w:cs="Times New Roman"/>
+                <w:szCs w:val="28"/>
+                <w:lang w:val="en-US"/>
+              </w:rPr>
+              <w:t xml:space="preserve"> is foo(</w:t>
+            </w:r>
+            <w:r>
+              <w:rPr>
+                <w:rFonts w:cs="Times New Roman"/>
+                <w:szCs w:val="28"/>
+                <w:lang w:val="en-US"/>
+              </w:rPr>
+              <w:t>a is float, b is float</w:t>
+            </w:r>
+            <w:r>
+              <w:rPr>
+                <w:rFonts w:cs="Times New Roman"/>
+                <w:szCs w:val="28"/>
+                <w:lang w:val="en-US"/>
+              </w:rPr>
+              <w:t xml:space="preserve">) </w:t>
+            </w:r>
+            <w:r>
+              <w:rPr>
+                <w:rFonts w:cs="Times New Roman"/>
+                <w:szCs w:val="28"/>
+                <w:lang w:val="en-US"/>
+              </w:rPr>
+              <w:t>is float</w:t>
+            </w:r>
+            <w:r>
+              <w:rPr>
+                <w:rFonts w:cs="Times New Roman"/>
+                <w:szCs w:val="28"/>
+                <w:lang w:val="en-US"/>
+              </w:rPr>
+              <w:t>;</w:t>
+            </w:r>
+          </w:p>
+        </w:tc>
+        <w:tc>
+          <w:tcPr>
+            <w:tcW w:w="6089" w:type="dxa"/>
+          </w:tcPr>
+          <w:p>
+            <w:pPr>
+              <w:jc w:val="both"/>
+              <w:rPr>
+                <w:rFonts w:cs="Times New Roman"/>
+                <w:szCs w:val="28"/>
+              </w:rPr>
+            </w:pPr>
+            <w:r>
+              <w:rPr>
+                <w:rFonts w:cs="Times New Roman"/>
+                <w:szCs w:val="28"/>
+              </w:rPr>
+              <w:t>Математическая функция. Заменяет арифметическое произведение. Подключается автоматически. Тип параметров и возв</w:t>
+            </w:r>
+            <w:r>
+              <w:rPr>
+                <w:rFonts w:cs="Times New Roman"/>
+                <w:szCs w:val="28"/>
+              </w:rPr>
+              <w:t>ращаемого значения плавающее значение</w:t>
+            </w:r>
+          </w:p>
+        </w:tc>
+      </w:tr>
+      <w:tr>
+        <w:trPr>
+          <w:jc w:val="center"/>
+        </w:trPr>
+        <w:tc>
+          <w:tcPr>
+            <w:tcW w:w="3970" w:type="dxa"/>
+          </w:tcPr>
+          <w:p>
+            <w:pPr>
+              <w:jc w:val="both"/>
+              <w:rPr>
+                <w:rFonts w:cs="Times New Roman"/>
+                <w:szCs w:val="28"/>
+                <w:lang w:val="en-US"/>
+              </w:rPr>
+            </w:pPr>
+            <w:proofErr w:type="spellStart"/>
+            <w:r>
+              <w:rPr>
+                <w:rFonts w:cs="Times New Roman"/>
+                <w:szCs w:val="28"/>
+                <w:lang w:val="en-US"/>
+              </w:rPr>
+              <w:t>mult</w:t>
+            </w:r>
+            <w:proofErr w:type="spellEnd"/>
+            <w:r>
+              <w:rPr>
+                <w:rFonts w:cs="Times New Roman"/>
+                <w:szCs w:val="28"/>
+                <w:lang w:val="en-US"/>
+              </w:rPr>
+              <w:t xml:space="preserve"> is foo(</w:t>
+            </w:r>
+            <w:r>
+              <w:rPr>
+                <w:rFonts w:cs="Times New Roman"/>
+                <w:szCs w:val="28"/>
+                <w:lang w:val="en-US"/>
+              </w:rPr>
+              <w:t>a is symb, b is symb</w:t>
+            </w:r>
+            <w:r>
+              <w:rPr>
+                <w:rFonts w:cs="Times New Roman"/>
+                <w:szCs w:val="28"/>
+                <w:lang w:val="en-US"/>
+              </w:rPr>
+              <w:t xml:space="preserve">) </w:t>
+            </w:r>
+            <w:r>
+              <w:rPr>
+                <w:rFonts w:cs="Times New Roman"/>
+                <w:szCs w:val="28"/>
+                <w:lang w:val="en-US"/>
+              </w:rPr>
+              <w:t>is symb</w:t>
+            </w:r>
+            <w:r>
+              <w:rPr>
+                <w:rFonts w:cs="Times New Roman"/>
+                <w:szCs w:val="28"/>
+                <w:lang w:val="en-US"/>
+              </w:rPr>
+              <w:t>;</w:t>
+            </w:r>
+          </w:p>
+        </w:tc>
+        <w:tc>
+          <w:tcPr>
+            <w:tcW w:w="6089" w:type="dxa"/>
+          </w:tcPr>
+          <w:p>
+            <w:pPr>
+              <w:jc w:val="both"/>
+              <w:rPr>
+                <w:rFonts w:cs="Times New Roman"/>
+                <w:szCs w:val="28"/>
+              </w:rPr>
+            </w:pPr>
+            <w:r>
+              <w:rPr>
+                <w:rFonts w:cs="Times New Roman"/>
+                <w:szCs w:val="28"/>
+              </w:rPr>
+              <w:t xml:space="preserve">Математическая функция. Заменяет арифметическое произведение. Подключается автоматически. Тип параметров и возвращаемого значения </w:t>
+            </w:r>
+            <w:r>
+              <w:rPr>
+                <w:rFonts w:cs="Times New Roman"/>
+                <w:szCs w:val="28"/>
+              </w:rPr>
+              <w:t>символьный</w:t>
+            </w:r>
+          </w:p>
+        </w:tc>
+      </w:tr>
+      <w:tr>
+        <w:trPr>
+          <w:jc w:val="center"/>
+        </w:trPr>
+        <w:tc>
+          <w:tcPr>
+            <w:tcW w:w="3970" w:type="dxa"/>
+          </w:tcPr>
+          <w:p>
+            <w:pPr>
+              <w:jc w:val="both"/>
+              <w:rPr>
+                <w:rFonts w:cs="Times New Roman"/>
+                <w:szCs w:val="28"/>
+                <w:lang w:val="en-US"/>
+              </w:rPr>
+            </w:pPr>
+            <w:r>
+              <w:rPr>
+                <w:rFonts w:cs="Times New Roman"/>
+                <w:szCs w:val="28"/>
+                <w:lang w:val="en-US"/>
+              </w:rPr>
+              <w:t>division is foo(a is num, b is num) is num;</w:t>
+            </w:r>
+          </w:p>
+        </w:tc>
+        <w:tc>
+          <w:tcPr>
+            <w:tcW w:w="6089" w:type="dxa"/>
+          </w:tcPr>
+          <w:p>
+            <w:pPr>
+              <w:jc w:val="both"/>
+              <w:rPr>
+                <w:rFonts w:cs="Times New Roman"/>
+                <w:szCs w:val="28"/>
+              </w:rPr>
+            </w:pPr>
+            <w:r>
+              <w:rPr>
+                <w:rFonts w:cs="Times New Roman"/>
+                <w:szCs w:val="28"/>
+              </w:rPr>
+              <w:t>Математическая функция. Заме</w:t>
+            </w:r>
+            <w:r>
+              <w:rPr>
+                <w:rFonts w:cs="Times New Roman"/>
+                <w:szCs w:val="28"/>
+              </w:rPr>
+              <w:t>няет арифметическое деление</w:t>
+            </w:r>
+            <w:r>
+              <w:rPr>
+                <w:rFonts w:cs="Times New Roman"/>
+                <w:szCs w:val="28"/>
+              </w:rPr>
+              <w:t xml:space="preserve">. Подключается автоматически. Тип параметров и возвращаемого значения </w:t>
+            </w:r>
+            <w:r>
+              <w:rPr>
+                <w:rFonts w:cs="Times New Roman"/>
+                <w:szCs w:val="28"/>
+              </w:rPr>
+              <w:t>целочисленный</w:t>
+            </w:r>
+          </w:p>
+        </w:tc>
+      </w:tr>
+      <w:tr>
+        <w:trPr>
+          <w:jc w:val="center"/>
+        </w:trPr>
+        <w:tc>
+          <w:tcPr>
+            <w:tcW w:w="3970" w:type="dxa"/>
+          </w:tcPr>
+          <w:p>
+            <w:pPr>
+              <w:jc w:val="both"/>
+              <w:rPr>
+                <w:rFonts w:cs="Times New Roman"/>
+                <w:szCs w:val="28"/>
+                <w:lang w:val="en-US"/>
+              </w:rPr>
+            </w:pPr>
+            <w:r>
+              <w:rPr>
+                <w:rFonts w:cs="Times New Roman"/>
+                <w:szCs w:val="28"/>
+                <w:lang w:val="en-US"/>
+              </w:rPr>
+              <w:t>division</w:t>
+            </w:r>
+            <w:r>
+              <w:rPr>
+                <w:rFonts w:cs="Times New Roman"/>
+                <w:szCs w:val="28"/>
+                <w:lang w:val="en-US"/>
+              </w:rPr>
+              <w:t xml:space="preserve"> is foo(a is float, b is float) is float;</w:t>
+            </w:r>
+          </w:p>
+        </w:tc>
+        <w:tc>
+          <w:tcPr>
+            <w:tcW w:w="6089" w:type="dxa"/>
+          </w:tcPr>
+          <w:p>
+            <w:pPr>
+              <w:jc w:val="both"/>
+              <w:rPr>
+                <w:rFonts w:cs="Times New Roman"/>
+                <w:szCs w:val="28"/>
+              </w:rPr>
+            </w:pPr>
+            <w:r>
+              <w:rPr>
+                <w:rFonts w:cs="Times New Roman"/>
+                <w:szCs w:val="28"/>
+              </w:rPr>
+              <w:t>Математическая функция. Заме</w:t>
+            </w:r>
+            <w:r>
+              <w:rPr>
+                <w:rFonts w:cs="Times New Roman"/>
+                <w:szCs w:val="28"/>
+              </w:rPr>
+              <w:t>няет арифметическое деление</w:t>
+            </w:r>
+            <w:r>
+              <w:rPr>
+                <w:rFonts w:cs="Times New Roman"/>
+                <w:szCs w:val="28"/>
+              </w:rPr>
+              <w:t>. Подключается автоматически. Тип параметров и возвращаемого значения плавающее значение</w:t>
+            </w:r>
+          </w:p>
+        </w:tc>
+      </w:tr>
+      <w:tr>
+        <w:trPr>
+          <w:jc w:val="center"/>
+        </w:trPr>
+        <w:tc>
+          <w:tcPr>
+            <w:tcW w:w="3970" w:type="dxa"/>
+          </w:tcPr>
+          <w:p>
+            <w:pPr>
+              <w:jc w:val="both"/>
+              <w:rPr>
+                <w:rFonts w:cs="Times New Roman"/>
+                <w:szCs w:val="28"/>
+                <w:lang w:val="en-US"/>
+              </w:rPr>
+            </w:pPr>
+            <w:r>
+              <w:rPr>
+                <w:rFonts w:cs="Times New Roman"/>
+                <w:szCs w:val="28"/>
+                <w:lang w:val="en-US"/>
+              </w:rPr>
+              <w:lastRenderedPageBreak/>
+              <w:t>division</w:t>
+            </w:r>
+            <w:r>
+              <w:rPr>
+                <w:rFonts w:cs="Times New Roman"/>
+                <w:szCs w:val="28"/>
+                <w:lang w:val="en-US"/>
+              </w:rPr>
+              <w:t xml:space="preserve"> is foo(a is symb, b is symb) is symb;</w:t>
+            </w:r>
+          </w:p>
+        </w:tc>
+        <w:tc>
+          <w:tcPr>
+            <w:tcW w:w="6089" w:type="dxa"/>
+          </w:tcPr>
+          <w:p>
+            <w:pPr>
+              <w:jc w:val="both"/>
+              <w:rPr>
+                <w:rFonts w:cs="Times New Roman"/>
+                <w:szCs w:val="28"/>
+              </w:rPr>
+            </w:pPr>
+            <w:r>
+              <w:rPr>
+                <w:rFonts w:cs="Times New Roman"/>
+                <w:szCs w:val="28"/>
+              </w:rPr>
+              <w:t>Математическая функция. Заме</w:t>
+            </w:r>
+            <w:r>
+              <w:rPr>
+                <w:rFonts w:cs="Times New Roman"/>
+                <w:szCs w:val="28"/>
+              </w:rPr>
+              <w:t>няет арифметическое деление</w:t>
+            </w:r>
+            <w:r>
+              <w:rPr>
+                <w:rFonts w:cs="Times New Roman"/>
+                <w:szCs w:val="28"/>
+              </w:rPr>
+              <w:t>. Подключается автоматически. Тип параметров и возвращаемого значения символьный</w:t>
+            </w:r>
+          </w:p>
+        </w:tc>
+      </w:tr>
+      <w:tr>
+        <w:trPr>
+          <w:jc w:val="center"/>
+        </w:trPr>
+        <w:tc>
+          <w:tcPr>
+            <w:tcW w:w="3970" w:type="dxa"/>
+          </w:tcPr>
+          <w:p>
+            <w:pPr>
+              <w:jc w:val="both"/>
+              <w:rPr>
+                <w:rFonts w:cs="Times New Roman"/>
+                <w:szCs w:val="28"/>
+                <w:lang w:val="en-US"/>
+              </w:rPr>
+            </w:pPr>
+            <w:r>
+              <w:rPr>
+                <w:rFonts w:cs="Times New Roman"/>
+                <w:szCs w:val="28"/>
+                <w:lang w:val="en-US"/>
+              </w:rPr>
+              <w:t>pow is foo(number is num, power is num) is num;</w:t>
+            </w:r>
+          </w:p>
+        </w:tc>
+        <w:tc>
+          <w:tcPr>
+            <w:tcW w:w="6089" w:type="dxa"/>
+          </w:tcPr>
+          <w:p>
+            <w:pPr>
+              <w:jc w:val="both"/>
+              <w:rPr>
+                <w:rFonts w:cs="Times New Roman"/>
+                <w:szCs w:val="28"/>
+              </w:rPr>
+            </w:pPr>
+            <w:r>
+              <w:rPr>
+                <w:rFonts w:cs="Times New Roman"/>
+                <w:szCs w:val="28"/>
+              </w:rPr>
+              <w:t xml:space="preserve">Математическое функция. Выполняет роль возведения числа в степень. Подключается с помощью ключевого слова </w:t>
+            </w:r>
+            <w:r>
+              <w:rPr>
+                <w:rFonts w:cs="Times New Roman"/>
+                <w:szCs w:val="28"/>
+              </w:rPr>
+              <w:t>@</w:t>
+            </w:r>
+            <w:r>
+              <w:rPr>
+                <w:rFonts w:cs="Times New Roman"/>
+                <w:szCs w:val="28"/>
+                <w:lang w:val="en-US"/>
+              </w:rPr>
+              <w:t>import</w:t>
+            </w:r>
+            <w:r>
+              <w:rPr>
+                <w:rFonts w:cs="Times New Roman"/>
+                <w:szCs w:val="28"/>
+              </w:rPr>
+              <w:t>. Тип параметров и возвращаемого значения целочисленный</w:t>
+            </w:r>
+          </w:p>
+        </w:tc>
+      </w:tr>
+      <w:tr>
+        <w:trPr>
+          <w:jc w:val="center"/>
+        </w:trPr>
+        <w:tc>
+          <w:tcPr>
+            <w:tcW w:w="3970" w:type="dxa"/>
+          </w:tcPr>
+          <w:p>
+            <w:pPr>
+              <w:jc w:val="both"/>
+              <w:rPr>
+                <w:rFonts w:cs="Times New Roman"/>
+                <w:szCs w:val="28"/>
+                <w:lang w:val="en-US"/>
+              </w:rPr>
+            </w:pPr>
+            <w:proofErr w:type="spellStart"/>
+            <w:r>
+              <w:rPr>
+                <w:rFonts w:cs="Times New Roman"/>
+                <w:szCs w:val="28"/>
+                <w:lang w:val="en-US"/>
+              </w:rPr>
+              <w:t>symb_to_num</w:t>
+            </w:r>
+            <w:proofErr w:type="spellEnd"/>
+            <w:r>
+              <w:rPr>
+                <w:rFonts w:cs="Times New Roman"/>
+                <w:szCs w:val="28"/>
+                <w:lang w:val="en-US"/>
+              </w:rPr>
+              <w:t xml:space="preserve"> is foo(s is symb) is num;</w:t>
+            </w:r>
+          </w:p>
+        </w:tc>
+        <w:tc>
+          <w:tcPr>
+            <w:tcW w:w="6089" w:type="dxa"/>
+          </w:tcPr>
+          <w:p>
+            <w:pPr>
+              <w:jc w:val="both"/>
+              <w:rPr>
+                <w:rFonts w:cs="Times New Roman"/>
+                <w:szCs w:val="28"/>
+              </w:rPr>
+            </w:pPr>
+            <w:r>
+              <w:rPr>
+                <w:rFonts w:cs="Times New Roman"/>
+                <w:szCs w:val="28"/>
+              </w:rPr>
+              <w:t xml:space="preserve">Символьная функция. Переводит из символьного литерала в число. Если значение литерала число, то вернет это же число, только делая его целочисленным литералом. Подключается с помощью ключевого слова </w:t>
+            </w:r>
+            <w:r>
+              <w:rPr>
+                <w:rFonts w:cs="Times New Roman"/>
+                <w:szCs w:val="28"/>
+              </w:rPr>
+              <w:t>@</w:t>
+            </w:r>
+            <w:r>
+              <w:rPr>
+                <w:rFonts w:cs="Times New Roman"/>
+                <w:szCs w:val="28"/>
+                <w:lang w:val="en-US"/>
+              </w:rPr>
+              <w:t>import</w:t>
+            </w:r>
+            <w:r>
+              <w:rPr>
+                <w:rFonts w:cs="Times New Roman"/>
+                <w:szCs w:val="28"/>
+              </w:rPr>
+              <w:t>. Тип параметра символьный. Тип возвращаемого значения целочисленный</w:t>
+            </w:r>
+          </w:p>
+        </w:tc>
+      </w:tr>
+      <w:tr>
+        <w:trPr>
+          <w:jc w:val="center"/>
+        </w:trPr>
+        <w:tc>
+          <w:tcPr>
+            <w:tcW w:w="3970" w:type="dxa"/>
+          </w:tcPr>
+          <w:p>
+            <w:pPr>
+              <w:jc w:val="both"/>
+              <w:rPr>
+                <w:rFonts w:cs="Times New Roman"/>
+                <w:szCs w:val="28"/>
+              </w:rPr>
+            </w:pPr>
+            <w:r>
+              <w:rPr>
+                <w:rFonts w:cs="Times New Roman"/>
+                <w:szCs w:val="28"/>
+                <w:lang w:val="en-US"/>
+              </w:rPr>
+              <w:t>abs is foo(number is num) is num;</w:t>
+            </w:r>
+          </w:p>
+        </w:tc>
+        <w:tc>
+          <w:tcPr>
+            <w:tcW w:w="6089" w:type="dxa"/>
+          </w:tcPr>
+          <w:p>
+            <w:pPr>
+              <w:jc w:val="both"/>
+              <w:rPr>
+                <w:rFonts w:cs="Times New Roman"/>
+                <w:szCs w:val="28"/>
+              </w:rPr>
+            </w:pPr>
+            <w:r>
+              <w:rPr>
+                <w:rFonts w:cs="Times New Roman"/>
+                <w:szCs w:val="28"/>
+              </w:rPr>
+              <w:t>Математическая функция. Возвращает модуль</w:t>
+            </w:r>
+            <w:r>
+              <w:rPr>
+                <w:rFonts w:cs="Times New Roman"/>
+                <w:szCs w:val="28"/>
+              </w:rPr>
+              <w:t xml:space="preserve"> от числа, переданного в параметр. Подключается при помощи ключевого слова </w:t>
+            </w:r>
+            <w:r>
+              <w:rPr>
+                <w:rFonts w:cs="Times New Roman"/>
+                <w:szCs w:val="28"/>
+              </w:rPr>
+              <w:t>@</w:t>
+            </w:r>
+            <w:r>
+              <w:rPr>
+                <w:rFonts w:cs="Times New Roman"/>
+                <w:szCs w:val="28"/>
+                <w:lang w:val="en-US"/>
+              </w:rPr>
+              <w:t>import</w:t>
+            </w:r>
+            <w:r>
+              <w:rPr>
+                <w:rFonts w:cs="Times New Roman"/>
+                <w:szCs w:val="28"/>
+              </w:rPr>
+              <w:t xml:space="preserve">. Типы данных параметра и возвращаемого значения совпадают и раны </w:t>
+            </w:r>
+            <w:r>
+              <w:rPr>
+                <w:rFonts w:cs="Times New Roman"/>
+                <w:szCs w:val="28"/>
+                <w:lang w:val="en-US"/>
+              </w:rPr>
+              <w:t>num</w:t>
             </w:r>
           </w:p>
         </w:tc>
@@ -13555,6 +14826,16 @@
     </w:tbl>
     <w:p>
       <w:pPr>
+        <w:spacing w:after="0" w:line="240" w:lineRule="auto"/>
+        <w:jc w:val="both"/>
+        <w:rPr>
+          <w:rFonts w:eastAsia="Times New Roman" w:cs="Times New Roman"/>
+          <w:szCs w:val="28"/>
+        </w:rPr>
+      </w:pPr>
+    </w:p>
+    <w:p>
+      <w:pPr>
         <w:pStyle w:val="2"/>
         <w:spacing w:before="360" w:after="240"/>
         <w:ind w:left="709"/>
@@ -13564,12 +14845,15 @@
           <w:szCs w:val="28"/>
         </w:rPr>
       </w:pPr>
-      <w:bookmarkStart w:id="41" w:name="_Toc501306106"/>
-      <w:bookmarkStart w:id="42" w:name="_Toc533046704"/>
+      <w:bookmarkStart w:id="40" w:name="_Toc501306106"/>
+      <w:bookmarkStart w:id="41" w:name="_Toc533046704"/>
+      <w:bookmarkStart w:id="42" w:name="_GoBack"/>
+      <w:bookmarkEnd w:id="42"/>
       <w:r>
         <w:rPr>
           <w:rFonts w:eastAsia="Times New Roman"/>
           <w:szCs w:val="28"/>
+          <w:highlight w:val="yellow"/>
         </w:rPr>
         <w:t>1.19</w:t>
       </w:r>
@@ -13577,6 +14861,7 @@
         <w:rPr>
           <w:rFonts w:eastAsia="Times New Roman"/>
           <w:szCs w:val="28"/>
+          <w:highlight w:val="yellow"/>
         </w:rPr>
         <w:t xml:space="preserve"> </w:t>
       </w:r>
@@ -13584,6 +14869,7 @@
         <w:rPr>
           <w:rFonts w:eastAsia="Times New Roman"/>
           <w:szCs w:val="28"/>
+          <w:highlight w:val="yellow"/>
         </w:rPr>
         <w:t>Ввод и в</w:t>
       </w:r>
@@ -13591,11 +14877,12 @@
         <w:rPr>
           <w:rFonts w:eastAsia="Times New Roman"/>
           <w:szCs w:val="28"/>
+          <w:highlight w:val="yellow"/>
         </w:rPr>
         <w:t>ывод данных</w:t>
       </w:r>
+      <w:bookmarkEnd w:id="40"/>
       <w:bookmarkEnd w:id="41"/>
-      <w:bookmarkEnd w:id="42"/>
     </w:p>
     <w:p>
       <w:pPr>
@@ -13676,7 +14963,6 @@
           <w:rFonts w:eastAsia="Times New Roman"/>
           <w:szCs w:val="28"/>
         </w:rPr>
-        <w:lastRenderedPageBreak/>
         <w:t>1.20</w:t>
       </w:r>
       <w:r>
@@ -13989,6 +15275,7 @@
           <w:rFonts w:eastAsia="Times New Roman"/>
           <w:szCs w:val="28"/>
         </w:rPr>
+        <w:lastRenderedPageBreak/>
         <w:t>1.24</w:t>
       </w:r>
       <w:r>
@@ -15027,7 +16314,6 @@
           <w:szCs w:val="28"/>
           <w:lang w:val="en-US"/>
         </w:rPr>
-        <w:lastRenderedPageBreak/>
         <w:t>main[</w:t>
       </w:r>
       <w:proofErr w:type="gramEnd"/>
@@ -24793,7 +26079,7 @@
           <v:shape id="_x0000_i1025" type="#_x0000_t75" style="width:150.55pt;height:23.45pt" o:ole="">
             <v:imagedata r:id="rId13" o:title=""/>
           </v:shape>
-          <o:OLEObject Type="Embed" ProgID="Equation.3" ShapeID="_x0000_i1025" DrawAspect="Content" ObjectID="_1732056887" r:id="rId14"/>
+          <o:OLEObject Type="Embed" ProgID="Equation.3" ShapeID="_x0000_i1025" DrawAspect="Content" ObjectID="_1732094296" r:id="rId14"/>
         </w:object>
       </w:r>
       <w:r>
@@ -24933,7 +26219,7 @@
                 <v:shape id="_x0000_i1026" type="#_x0000_t75" style="width:16.9pt;height:21.25pt" o:ole="">
                   <v:imagedata r:id="rId15" o:title=""/>
                 </v:shape>
-                <o:OLEObject Type="Embed" ProgID="Equation.3" ShapeID="_x0000_i1026" DrawAspect="Content" ObjectID="_1732056888" r:id="rId16"/>
+                <o:OLEObject Type="Embed" ProgID="Equation.3" ShapeID="_x0000_i1026" DrawAspect="Content" ObjectID="_1732094297" r:id="rId16"/>
               </w:object>
             </w:r>
           </w:p>
@@ -24990,7 +26276,7 @@
                 <v:shape id="_x0000_i1027" type="#_x0000_t75" style="width:14.75pt;height:16.9pt" o:ole="">
                   <v:imagedata r:id="rId17" o:title=""/>
                 </v:shape>
-                <o:OLEObject Type="Embed" ProgID="Equation.3" ShapeID="_x0000_i1027" DrawAspect="Content" ObjectID="_1732056889" r:id="rId18"/>
+                <o:OLEObject Type="Embed" ProgID="Equation.3" ShapeID="_x0000_i1027" DrawAspect="Content" ObjectID="_1732094298" r:id="rId18"/>
               </w:object>
             </w:r>
           </w:p>
@@ -25047,7 +26333,7 @@
                 <v:shape id="_x0000_i1028" type="#_x0000_t75" style="width:14.75pt;height:16.9pt" o:ole="">
                   <v:imagedata r:id="rId19" o:title=""/>
                 </v:shape>
-                <o:OLEObject Type="Embed" ProgID="Equation.3" ShapeID="_x0000_i1028" DrawAspect="Content" ObjectID="_1732056890" r:id="rId20"/>
+                <o:OLEObject Type="Embed" ProgID="Equation.3" ShapeID="_x0000_i1028" DrawAspect="Content" ObjectID="_1732094299" r:id="rId20"/>
               </w:object>
             </w:r>
           </w:p>
@@ -25107,7 +26393,7 @@
                 <v:shape id="_x0000_i1029" type="#_x0000_t75" style="width:12pt;height:16.9pt" o:ole="">
                   <v:imagedata r:id="rId21" o:title=""/>
                 </v:shape>
-                <o:OLEObject Type="Embed" ProgID="Equation.3" ShapeID="_x0000_i1029" DrawAspect="Content" ObjectID="_1732056891" r:id="rId22"/>
+                <o:OLEObject Type="Embed" ProgID="Equation.3" ShapeID="_x0000_i1029" DrawAspect="Content" ObjectID="_1732094300" r:id="rId22"/>
               </w:object>
             </w:r>
           </w:p>
@@ -25164,7 +26450,7 @@
                 <v:shape id="_x0000_i1030" type="#_x0000_t75" style="width:16.9pt;height:23.45pt" o:ole="">
                   <v:imagedata r:id="rId23" o:title=""/>
                 </v:shape>
-                <o:OLEObject Type="Embed" ProgID="Equation.3" ShapeID="_x0000_i1030" DrawAspect="Content" ObjectID="_1732056892" r:id="rId24"/>
+                <o:OLEObject Type="Embed" ProgID="Equation.3" ShapeID="_x0000_i1030" DrawAspect="Content" ObjectID="_1732094301" r:id="rId24"/>
               </w:object>
             </w:r>
           </w:p>
@@ -25224,7 +26510,7 @@
                 <v:shape id="_x0000_i1031" type="#_x0000_t75" style="width:16.9pt;height:25.1pt" o:ole="">
                   <v:imagedata r:id="rId25" o:title=""/>
                 </v:shape>
-                <o:OLEObject Type="Embed" ProgID="Equation.3" ShapeID="_x0000_i1031" DrawAspect="Content" ObjectID="_1732056893" r:id="rId26"/>
+                <o:OLEObject Type="Embed" ProgID="Equation.3" ShapeID="_x0000_i1031" DrawAspect="Content" ObjectID="_1732094302" r:id="rId26"/>
               </w:object>
             </w:r>
           </w:p>
@@ -25281,7 +26567,7 @@
                 <v:shape id="_x0000_i1032" type="#_x0000_t75" style="width:16.9pt;height:16.9pt" o:ole="">
                   <v:imagedata r:id="rId27" o:title=""/>
                 </v:shape>
-                <o:OLEObject Type="Embed" ProgID="Equation.3" ShapeID="_x0000_i1032" DrawAspect="Content" ObjectID="_1732056894" r:id="rId28"/>
+                <o:OLEObject Type="Embed" ProgID="Equation.3" ShapeID="_x0000_i1032" DrawAspect="Content" ObjectID="_1732094303" r:id="rId28"/>
               </w:object>
             </w:r>
           </w:p>
@@ -29290,7 +30576,13 @@
           <w:szCs w:val="28"/>
           <w:lang w:val="en-US"/>
         </w:rPr>
-        <w:t>GDV-2022</w:t>
+        <w:t>GDV</w:t>
+      </w:r>
+      <w:r>
+        <w:rPr>
+          <w:szCs w:val="28"/>
+        </w:rPr>
+        <w:t>-2022</w:t>
       </w:r>
       <w:r>
         <w:rPr>
@@ -29321,7 +30613,7 @@
           <v:shape id="_x0000_i1033" type="#_x0000_t75" style="width:274.9pt;height:268.35pt" o:ole="">
             <v:imagedata r:id="rId29" o:title=""/>
           </v:shape>
-          <o:OLEObject Type="Embed" ProgID="Visio.Drawing.15" ShapeID="_x0000_i1033" DrawAspect="Content" ObjectID="_1732056895" r:id="rId30"/>
+          <o:OLEObject Type="Embed" ProgID="Visio.Drawing.15" ShapeID="_x0000_i1033" DrawAspect="Content" ObjectID="_1732094304" r:id="rId30"/>
         </w:object>
       </w:r>
     </w:p>
@@ -32371,7 +33663,15 @@
           <w:szCs w:val="24"/>
           <w:lang w:val="en-US"/>
         </w:rPr>
-        <w:t>GDV-2022</w:t>
+        <w:t>GDV</w:t>
+      </w:r>
+      <w:r>
+        <w:rPr>
+          <w:rFonts w:eastAsia="Times New Roman" w:cs="Times New Roman"/>
+          <w:sz w:val="24"/>
+          <w:szCs w:val="24"/>
+        </w:rPr>
+        <w:t>-2022</w:t>
       </w:r>
     </w:p>
     <w:p>
@@ -42295,7 +43595,7 @@
           <w:rPr>
             <w:noProof/>
           </w:rPr>
-          <w:t>9</w:t>
+          <w:t>13</w:t>
         </w:r>
         <w:r>
           <w:fldChar w:fldCharType="end"/>
@@ -47588,6 +48888,7 @@
   <w:style w:type="character" w:default="1" w:styleId="a0">
     <w:name w:val="Default Paragraph Font"/>
     <w:uiPriority w:val="1"/>
+    <w:semiHidden/>
     <w:unhideWhenUsed/>
   </w:style>
   <w:style w:type="table" w:default="1" w:styleId="a1">
@@ -48274,7 +49575,7 @@
 </file>
 
 <file path=customXml/itemProps1.xml><?xml version="1.0" encoding="utf-8"?>
-<ds:datastoreItem xmlns:ds="http://schemas.openxmlformats.org/officeDocument/2006/customXml" ds:itemID="{9152A490-BE62-44F1-BC38-360D0055E900}">
+<ds:datastoreItem xmlns:ds="http://schemas.openxmlformats.org/officeDocument/2006/customXml" ds:itemID="{CCE6B57D-0311-488A-9E20-3C017AB5793A}">
   <ds:schemaRefs>
     <ds:schemaRef ds:uri="http://schemas.openxmlformats.org/officeDocument/2006/bibliography"/>
   </ds:schemaRefs>
